--- a/Docs/Dokumentation_ITS_Projekt master.docx
+++ b/Docs/Dokumentation_ITS_Projekt master.docx
@@ -1,6 +1,6 @@
 
 <file path=word/document.xml><?xml version="1.0" encoding="utf-8"?>
-<w:document xmlns:wpc="http://schemas.microsoft.com/office/word/2010/wordprocessingCanvas" xmlns:cx="http://schemas.microsoft.com/office/drawing/2014/chartex" xmlns:cx1="http://schemas.microsoft.com/office/drawing/2015/9/8/chartex" xmlns:mc="http://schemas.openxmlformats.org/markup-compatibility/2006" xmlns:o="urn:schemas-microsoft-com:office:office" xmlns:r="http://schemas.openxmlformats.org/officeDocument/2006/relationships" xmlns:m="http://schemas.openxmlformats.org/officeDocument/2006/math" xmlns:v="urn:schemas-microsoft-com:vml" xmlns:wp14="http://schemas.microsoft.com/office/word/2010/wordprocessingDrawing" xmlns:wp="http://schemas.openxmlformats.org/drawingml/2006/wordprocessingDrawing" xmlns:w10="urn:schemas-microsoft-com:office:word" xmlns:w="http://schemas.openxmlformats.org/wordprocessingml/2006/main" xmlns:w14="http://schemas.microsoft.com/office/word/2010/wordml" xmlns:w15="http://schemas.microsoft.com/office/word/2012/wordml" xmlns:w16se="http://schemas.microsoft.com/office/word/2015/wordml/symex" xmlns:wpg="http://schemas.microsoft.com/office/word/2010/wordprocessingGroup" xmlns:wpi="http://schemas.microsoft.com/office/word/2010/wordprocessingInk" xmlns:wne="http://schemas.microsoft.com/office/word/2006/wordml" xmlns:wps="http://schemas.microsoft.com/office/word/2010/wordprocessingShape" mc:Ignorable="w14 w15 w16se wp14">
+<w:document xmlns:wpc="http://schemas.microsoft.com/office/word/2010/wordprocessingCanvas" xmlns:mc="http://schemas.openxmlformats.org/markup-compatibility/2006" xmlns:o="urn:schemas-microsoft-com:office:office" xmlns:r="http://schemas.openxmlformats.org/officeDocument/2006/relationships" xmlns:m="http://schemas.openxmlformats.org/officeDocument/2006/math" xmlns:v="urn:schemas-microsoft-com:vml" xmlns:wp14="http://schemas.microsoft.com/office/word/2010/wordprocessingDrawing" xmlns:wp="http://schemas.openxmlformats.org/drawingml/2006/wordprocessingDrawing" xmlns:w10="urn:schemas-microsoft-com:office:word" xmlns:w="http://schemas.openxmlformats.org/wordprocessingml/2006/main" xmlns:w14="http://schemas.microsoft.com/office/word/2010/wordml" xmlns:w15="http://schemas.microsoft.com/office/word/2012/wordml" xmlns:wpg="http://schemas.microsoft.com/office/word/2010/wordprocessingGroup" xmlns:wpi="http://schemas.microsoft.com/office/word/2010/wordprocessingInk" xmlns:wne="http://schemas.microsoft.com/office/word/2006/wordml" xmlns:wps="http://schemas.microsoft.com/office/word/2010/wordprocessingShape" mc:Ignorable="w14 w15 wp14">
   <w:body>
     <w:p>
       <w:pPr>
@@ -508,14 +508,7 @@
         <w:rPr>
           <w:sz w:val="24"/>
         </w:rPr>
-        <w:t xml:space="preserve">sieht jeder, der die Webapp </w:t>
-      </w:r>
-      <w:proofErr w:type="gramStart"/>
-      <w:r>
-        <w:rPr>
-          <w:sz w:val="24"/>
-        </w:rPr>
-        <w:t xml:space="preserve">auf </w:t>
+        <w:t xml:space="preserve">sieht jeder, der die Webapp auf </w:t>
       </w:r>
       <w:r>
         <w:rPr>
@@ -527,22 +520,8 @@
         <w:rPr>
           <w:sz w:val="24"/>
         </w:rPr>
-        <w:t>at</w:t>
-      </w:r>
-      <w:proofErr w:type="gramEnd"/>
-      <w:r>
-        <w:rPr>
-          <w:sz w:val="24"/>
-        </w:rPr>
-        <w:t>, die aktuellen Einstellungen und es können alle Veränderungen bzw. eine Auswahl vornehmen ohne, dass es Probleme in der Ausführung oder Anzeige gibt.</w:t>
-      </w:r>
-    </w:p>
-    <w:p>
-      <w:pPr>
-        <w:rPr>
-          <w:sz w:val="24"/>
-        </w:rPr>
-      </w:pPr>
+        <w:t>at, die aktuellen Einstellungen und es können alle Veränderungen bzw. eine Auswahl vornehmen ohne, dass es Probleme in der Ausführung oder Anzeige gibt.</w:t>
+      </w:r>
     </w:p>
     <w:p>
       <w:pPr>
@@ -572,7 +551,7 @@
           <w:sz w:val="24"/>
           <w:szCs w:val="24"/>
         </w:rPr>
-        <w:t>Die Musikauswahl soll anhand einer intelligenten Datenbank erfolgen. Die Datenbank soll sich merken, welches Genre und welche Titel bei welchem Licht bevorzugt werden und dementsprechend abspielen. Anfangs werden Lieder zufällig abgespielt und der User endscheidet mit einem „like“ oder „</w:t>
+        <w:t>Die Musikauswahl soll anhand einer intelligenten Datenbank erfolgen. Die Datenbank soll sich merken, welches Genre bei welcher Farbe bevorzugt wird und dementsprechend ein Lied abspielen. Anfangs haben alle Genres dieselbe Wahrscheinlichkeit gewählt zu werden, nämlich 20%. Der User endscheidet mit einem „like“ oder „</w:t>
       </w:r>
       <w:proofErr w:type="spellStart"/>
       <w:r>
@@ -588,7 +567,21 @@
           <w:sz w:val="24"/>
           <w:szCs w:val="24"/>
         </w:rPr>
-        <w:t xml:space="preserve">“, ob ihm das Lied zum Licht passt. Die Datenbank speichert die Vorlieben ab und bildet eine Art Ranking. Bekommen Lieder aus einem Genre bei einer bestimmten Farbe immer </w:t>
+        <w:t>“, ob ihm das</w:t>
+      </w:r>
+      <w:r>
+        <w:rPr>
+          <w:sz w:val="24"/>
+          <w:szCs w:val="24"/>
+        </w:rPr>
+        <w:t xml:space="preserve"> zufällig abgespielte</w:t>
+      </w:r>
+      <w:r>
+        <w:rPr>
+          <w:sz w:val="24"/>
+          <w:szCs w:val="24"/>
+        </w:rPr>
+        <w:t xml:space="preserve"> Lied zu der Farbe passt. Die Datenbank speichert die Vorlieben ab und bildet eine prozentuale Verteilung. Bekommen Lieder aus einem Genre bei einer bestimmten Farbe immer </w:t>
       </w:r>
       <w:proofErr w:type="spellStart"/>
       <w:r>
@@ -604,7 +597,7 @@
           <w:sz w:val="24"/>
           <w:szCs w:val="24"/>
         </w:rPr>
-        <w:t xml:space="preserve">, dann sammelt das Genre bei dieser Farbe Punkte. Hat die Punktezahl einen gewissen Wert überschritten, wird das Genre bei der spezifischen Farbe immer seltener abgespielt. Man kann Schwellenwerte einbauen, wie zum Beispiel, dass bei 10 </w:t>
+        <w:t xml:space="preserve">, dann sinkt der Prozentsatz des Genres. Damit alle Genres bei einer Farbe summiert immer 100% ergeben, werden dem </w:t>
       </w:r>
       <w:proofErr w:type="spellStart"/>
       <w:r>
@@ -612,7 +605,7 @@
           <w:sz w:val="24"/>
           <w:szCs w:val="24"/>
         </w:rPr>
-        <w:t>dislikes</w:t>
+        <w:t>gedislikten</w:t>
       </w:r>
       <w:proofErr w:type="spellEnd"/>
       <w:r>
@@ -620,53 +613,7 @@
           <w:sz w:val="24"/>
           <w:szCs w:val="24"/>
         </w:rPr>
-        <w:t xml:space="preserve"> </w:t>
-      </w:r>
-      <w:r>
-        <w:rPr>
-          <w:sz w:val="24"/>
-          <w:szCs w:val="24"/>
-        </w:rPr>
-        <w:t xml:space="preserve">das Genre bei rotem Licht nur noch zu 20% abgespielt wird, und bei 15 </w:t>
-      </w:r>
-      <w:proofErr w:type="spellStart"/>
-      <w:r>
-        <w:rPr>
-          <w:sz w:val="24"/>
-          <w:szCs w:val="24"/>
-        </w:rPr>
-        <w:t>dislikes</w:t>
-      </w:r>
-      <w:proofErr w:type="spellEnd"/>
-      <w:r>
-        <w:rPr>
-          <w:sz w:val="24"/>
-          <w:szCs w:val="24"/>
-        </w:rPr>
-        <w:t xml:space="preserve"> nur noch zu 10% abgespielt wird. Die Like-und </w:t>
-      </w:r>
-      <w:proofErr w:type="spellStart"/>
-      <w:r>
-        <w:rPr>
-          <w:sz w:val="24"/>
-          <w:szCs w:val="24"/>
-        </w:rPr>
-        <w:t>Dislikefunktion</w:t>
-      </w:r>
-      <w:proofErr w:type="spellEnd"/>
-      <w:r>
-        <w:rPr>
-          <w:sz w:val="24"/>
-          <w:szCs w:val="24"/>
-        </w:rPr>
-        <w:t xml:space="preserve"> soll es nicht nur für Genres, sondern auch für Lieder geben, da es innerhalb eines Genres Lieder geben kann, die man nicht mag, obwohl das Genre als schon</w:t>
-      </w:r>
-      <w:r>
-        <w:rPr>
-          <w:sz w:val="24"/>
-          <w:szCs w:val="24"/>
-        </w:rPr>
-        <w:t xml:space="preserve"> zu einer passenden Farbe verbunden wurde.</w:t>
+        <w:t xml:space="preserve"> Genre Prozentpunkte abgezogen und dementsprechend auf die anderen Genres aufgeteilt. </w:t>
       </w:r>
     </w:p>
     <w:p>
@@ -681,37 +628,7 @@
           <w:sz w:val="24"/>
           <w:szCs w:val="24"/>
         </w:rPr>
-        <w:t xml:space="preserve">Es soll auch die Möglichkeit geben, Genres oder Lieder manuell wieder zu aktivieren, beziehungsweise das Ranking zu löschen. </w:t>
-      </w:r>
-    </w:p>
-    <w:p>
-      <w:pPr>
-        <w:rPr>
-          <w:sz w:val="24"/>
-          <w:szCs w:val="24"/>
-        </w:rPr>
-      </w:pPr>
-      <w:r>
-        <w:rPr>
-          <w:sz w:val="24"/>
-          <w:szCs w:val="24"/>
-        </w:rPr>
-        <w:t xml:space="preserve">Nach und nach soll sich durch diesen Algorithmus ein Userprofil bilden, welches man dann abspeichern kann, sodass man auch zwischen verschiedenen Userprofilen wechseln kann, ohne dass die zuvor erarbeiteten Einstellungen verloren gehen. </w:t>
-      </w:r>
-    </w:p>
-    <w:p>
-      <w:pPr>
-        <w:rPr>
-          <w:sz w:val="24"/>
-          <w:szCs w:val="24"/>
-        </w:rPr>
-      </w:pPr>
-      <w:r>
-        <w:rPr>
-          <w:sz w:val="24"/>
-          <w:szCs w:val="24"/>
-        </w:rPr>
-        <w:t>Beispielhafte Datenbank für die Genres:</w:t>
+        <w:t>Beispielhafte Datenbank:</w:t>
       </w:r>
     </w:p>
     <w:tbl>
@@ -721,13 +638,13 @@
         <w:tblLook w:val="04A0" w:firstRow="1" w:lastRow="0" w:firstColumn="1" w:lastColumn="0" w:noHBand="0" w:noVBand="1"/>
       </w:tblPr>
       <w:tblGrid>
-        <w:gridCol w:w="1465"/>
-        <w:gridCol w:w="1260"/>
-        <w:gridCol w:w="1267"/>
-        <w:gridCol w:w="1265"/>
-        <w:gridCol w:w="1266"/>
-        <w:gridCol w:w="1278"/>
-        <w:gridCol w:w="1261"/>
+        <w:gridCol w:w="1294"/>
+        <w:gridCol w:w="1294"/>
+        <w:gridCol w:w="1294"/>
+        <w:gridCol w:w="1295"/>
+        <w:gridCol w:w="1295"/>
+        <w:gridCol w:w="1295"/>
+        <w:gridCol w:w="1295"/>
       </w:tblGrid>
       <w:tr>
         <w:tc>
@@ -741,14 +658,15 @@
                 <w:szCs w:val="24"/>
               </w:rPr>
             </w:pPr>
-            <w:r>
-              <w:rPr>
-                <w:sz w:val="24"/>
-                <w:szCs w:val="24"/>
-              </w:rPr>
-              <w:lastRenderedPageBreak/>
-              <w:t>Genre/Farbe</w:t>
-            </w:r>
+            <w:proofErr w:type="spellStart"/>
+            <w:r>
+              <w:rPr>
+                <w:sz w:val="24"/>
+                <w:szCs w:val="24"/>
+              </w:rPr>
+              <w:t>id</w:t>
+            </w:r>
+            <w:proofErr w:type="spellEnd"/>
           </w:p>
         </w:tc>
         <w:tc>
@@ -767,7 +685,7 @@
                 <w:sz w:val="24"/>
                 <w:szCs w:val="24"/>
               </w:rPr>
-              <w:t>Rot</w:t>
+              <w:t>Farbe</w:t>
             </w:r>
           </w:p>
         </w:tc>
@@ -787,87 +705,89 @@
                 <w:sz w:val="24"/>
                 <w:szCs w:val="24"/>
               </w:rPr>
-              <w:t>Grün</w:t>
-            </w:r>
-          </w:p>
-        </w:tc>
-        <w:tc>
-          <w:tcPr>
-            <w:tcW w:w="1295" w:type="dxa"/>
-          </w:tcPr>
-          <w:p>
-            <w:pPr>
-              <w:rPr>
-                <w:sz w:val="24"/>
-                <w:szCs w:val="24"/>
-              </w:rPr>
-            </w:pPr>
-            <w:r>
-              <w:rPr>
-                <w:sz w:val="24"/>
-                <w:szCs w:val="24"/>
-              </w:rPr>
-              <w:t>Blau</w:t>
-            </w:r>
-          </w:p>
-        </w:tc>
-        <w:tc>
-          <w:tcPr>
-            <w:tcW w:w="1295" w:type="dxa"/>
-          </w:tcPr>
-          <w:p>
-            <w:pPr>
-              <w:rPr>
-                <w:sz w:val="24"/>
-                <w:szCs w:val="24"/>
-              </w:rPr>
-            </w:pPr>
-            <w:r>
-              <w:rPr>
-                <w:sz w:val="24"/>
-                <w:szCs w:val="24"/>
-              </w:rPr>
-              <w:t>Gelb</w:t>
-            </w:r>
-          </w:p>
-        </w:tc>
-        <w:tc>
-          <w:tcPr>
-            <w:tcW w:w="1295" w:type="dxa"/>
-          </w:tcPr>
-          <w:p>
-            <w:pPr>
-              <w:rPr>
-                <w:sz w:val="24"/>
-                <w:szCs w:val="24"/>
-              </w:rPr>
-            </w:pPr>
-            <w:r>
-              <w:rPr>
-                <w:sz w:val="24"/>
-                <w:szCs w:val="24"/>
-              </w:rPr>
-              <w:t>Orange</w:t>
-            </w:r>
-          </w:p>
-        </w:tc>
-        <w:tc>
-          <w:tcPr>
-            <w:tcW w:w="1295" w:type="dxa"/>
-          </w:tcPr>
-          <w:p>
-            <w:pPr>
-              <w:rPr>
-                <w:sz w:val="24"/>
-                <w:szCs w:val="24"/>
-              </w:rPr>
-            </w:pPr>
-            <w:r>
-              <w:rPr>
-                <w:sz w:val="24"/>
-                <w:szCs w:val="24"/>
-              </w:rPr>
-              <w:t>Lila</w:t>
+              <w:t>Rock</w:t>
+            </w:r>
+          </w:p>
+        </w:tc>
+        <w:tc>
+          <w:tcPr>
+            <w:tcW w:w="1295" w:type="dxa"/>
+          </w:tcPr>
+          <w:p>
+            <w:pPr>
+              <w:rPr>
+                <w:sz w:val="24"/>
+                <w:szCs w:val="24"/>
+              </w:rPr>
+            </w:pPr>
+            <w:r>
+              <w:rPr>
+                <w:sz w:val="24"/>
+                <w:szCs w:val="24"/>
+              </w:rPr>
+              <w:t>Pop</w:t>
+            </w:r>
+          </w:p>
+        </w:tc>
+        <w:tc>
+          <w:tcPr>
+            <w:tcW w:w="1295" w:type="dxa"/>
+          </w:tcPr>
+          <w:p>
+            <w:pPr>
+              <w:rPr>
+                <w:sz w:val="24"/>
+                <w:szCs w:val="24"/>
+              </w:rPr>
+            </w:pPr>
+            <w:r>
+              <w:rPr>
+                <w:sz w:val="24"/>
+                <w:szCs w:val="24"/>
+              </w:rPr>
+              <w:t>Hiphop</w:t>
+            </w:r>
+          </w:p>
+        </w:tc>
+        <w:tc>
+          <w:tcPr>
+            <w:tcW w:w="1295" w:type="dxa"/>
+          </w:tcPr>
+          <w:p>
+            <w:pPr>
+              <w:rPr>
+                <w:sz w:val="24"/>
+                <w:szCs w:val="24"/>
+              </w:rPr>
+            </w:pPr>
+            <w:proofErr w:type="spellStart"/>
+            <w:r>
+              <w:rPr>
+                <w:sz w:val="24"/>
+                <w:szCs w:val="24"/>
+              </w:rPr>
+              <w:t>Metal</w:t>
+            </w:r>
+            <w:proofErr w:type="spellEnd"/>
+          </w:p>
+        </w:tc>
+        <w:tc>
+          <w:tcPr>
+            <w:tcW w:w="1295" w:type="dxa"/>
+          </w:tcPr>
+          <w:p>
+            <w:pPr>
+              <w:rPr>
+                <w:sz w:val="24"/>
+                <w:szCs w:val="24"/>
+              </w:rPr>
+            </w:pPr>
+            <w:r>
+              <w:rPr>
+                <w:sz w:val="24"/>
+                <w:szCs w:val="24"/>
+              </w:rPr>
+              <w:t>Reggae</w:t>
             </w:r>
           </w:p>
         </w:tc>
@@ -889,7 +809,7 @@
                 <w:sz w:val="24"/>
                 <w:szCs w:val="24"/>
               </w:rPr>
-              <w:t>Rock</w:t>
+              <w:t>1</w:t>
             </w:r>
           </w:p>
         </w:tc>
@@ -909,107 +829,107 @@
                 <w:sz w:val="24"/>
                 <w:szCs w:val="24"/>
               </w:rPr>
+              <w:t>Rot</w:t>
+            </w:r>
+          </w:p>
+        </w:tc>
+        <w:tc>
+          <w:tcPr>
+            <w:tcW w:w="1294" w:type="dxa"/>
+          </w:tcPr>
+          <w:p>
+            <w:pPr>
+              <w:rPr>
+                <w:sz w:val="24"/>
+                <w:szCs w:val="24"/>
+              </w:rPr>
+            </w:pPr>
+            <w:r>
+              <w:rPr>
+                <w:sz w:val="24"/>
+                <w:szCs w:val="24"/>
+              </w:rPr>
+              <w:t>60</w:t>
+            </w:r>
+          </w:p>
+        </w:tc>
+        <w:tc>
+          <w:tcPr>
+            <w:tcW w:w="1295" w:type="dxa"/>
+          </w:tcPr>
+          <w:p>
+            <w:pPr>
+              <w:rPr>
+                <w:sz w:val="24"/>
+                <w:szCs w:val="24"/>
+              </w:rPr>
+            </w:pPr>
+            <w:r>
+              <w:rPr>
+                <w:sz w:val="24"/>
+                <w:szCs w:val="24"/>
+              </w:rPr>
+              <w:t>2</w:t>
+            </w:r>
+          </w:p>
+        </w:tc>
+        <w:tc>
+          <w:tcPr>
+            <w:tcW w:w="1295" w:type="dxa"/>
+          </w:tcPr>
+          <w:p>
+            <w:pPr>
+              <w:rPr>
+                <w:sz w:val="24"/>
+                <w:szCs w:val="24"/>
+              </w:rPr>
+            </w:pPr>
+            <w:r>
+              <w:rPr>
+                <w:sz w:val="24"/>
+                <w:szCs w:val="24"/>
+              </w:rPr>
+              <w:t>4</w:t>
+            </w:r>
+          </w:p>
+        </w:tc>
+        <w:tc>
+          <w:tcPr>
+            <w:tcW w:w="1295" w:type="dxa"/>
+          </w:tcPr>
+          <w:p>
+            <w:pPr>
+              <w:rPr>
+                <w:sz w:val="24"/>
+                <w:szCs w:val="24"/>
+              </w:rPr>
+            </w:pPr>
+            <w:r>
+              <w:rPr>
+                <w:sz w:val="24"/>
+                <w:szCs w:val="24"/>
+              </w:rPr>
               <w:t>24</w:t>
             </w:r>
           </w:p>
         </w:tc>
         <w:tc>
           <w:tcPr>
-            <w:tcW w:w="1294" w:type="dxa"/>
-          </w:tcPr>
-          <w:p>
-            <w:pPr>
-              <w:rPr>
-                <w:sz w:val="24"/>
-                <w:szCs w:val="24"/>
-              </w:rPr>
-            </w:pPr>
-            <w:r>
-              <w:rPr>
-                <w:sz w:val="24"/>
-                <w:szCs w:val="24"/>
-              </w:rPr>
-              <w:t>-15</w:t>
-            </w:r>
-          </w:p>
-        </w:tc>
-        <w:tc>
-          <w:tcPr>
-            <w:tcW w:w="1295" w:type="dxa"/>
-          </w:tcPr>
-          <w:p>
-            <w:pPr>
-              <w:rPr>
-                <w:sz w:val="24"/>
-                <w:szCs w:val="24"/>
-              </w:rPr>
-            </w:pPr>
-            <w:r>
-              <w:rPr>
-                <w:sz w:val="24"/>
-                <w:szCs w:val="24"/>
-              </w:rPr>
-              <w:t>3</w:t>
-            </w:r>
-          </w:p>
-        </w:tc>
-        <w:tc>
-          <w:tcPr>
-            <w:tcW w:w="1295" w:type="dxa"/>
-          </w:tcPr>
-          <w:p>
-            <w:pPr>
-              <w:rPr>
-                <w:sz w:val="24"/>
-                <w:szCs w:val="24"/>
-              </w:rPr>
-            </w:pPr>
-            <w:r>
-              <w:rPr>
-                <w:sz w:val="24"/>
-                <w:szCs w:val="24"/>
-              </w:rPr>
-              <w:t>4</w:t>
-            </w:r>
-          </w:p>
-        </w:tc>
-        <w:tc>
-          <w:tcPr>
-            <w:tcW w:w="1295" w:type="dxa"/>
-          </w:tcPr>
-          <w:p>
-            <w:pPr>
-              <w:rPr>
-                <w:sz w:val="24"/>
-                <w:szCs w:val="24"/>
-              </w:rPr>
-            </w:pPr>
-            <w:r>
-              <w:rPr>
-                <w:sz w:val="24"/>
-                <w:szCs w:val="24"/>
-              </w:rPr>
-              <w:t>-4</w:t>
-            </w:r>
-          </w:p>
-        </w:tc>
-        <w:tc>
-          <w:tcPr>
-            <w:tcW w:w="1295" w:type="dxa"/>
-          </w:tcPr>
-          <w:p>
-            <w:pPr>
-              <w:rPr>
-                <w:sz w:val="24"/>
-                <w:szCs w:val="24"/>
-              </w:rPr>
-            </w:pPr>
-            <w:r>
-              <w:rPr>
-                <w:sz w:val="24"/>
-                <w:szCs w:val="24"/>
-              </w:rPr>
-              <w:t>-9</w:t>
+            <w:tcW w:w="1295" w:type="dxa"/>
+          </w:tcPr>
+          <w:p>
+            <w:pPr>
+              <w:rPr>
+                <w:sz w:val="24"/>
+                <w:szCs w:val="24"/>
+              </w:rPr>
+            </w:pPr>
+            <w:r>
+              <w:rPr>
+                <w:sz w:val="24"/>
+                <w:szCs w:val="24"/>
+              </w:rPr>
+              <w:t>10</w:t>
             </w:r>
           </w:p>
         </w:tc>
@@ -1031,7 +951,7 @@
                 <w:sz w:val="24"/>
                 <w:szCs w:val="24"/>
               </w:rPr>
-              <w:t>Pop</w:t>
+              <w:t>2</w:t>
             </w:r>
           </w:p>
         </w:tc>
@@ -1051,7 +971,7 @@
                 <w:sz w:val="24"/>
                 <w:szCs w:val="24"/>
               </w:rPr>
-              <w:t>5</w:t>
+              <w:t>Grün</w:t>
             </w:r>
           </w:p>
         </w:tc>
@@ -1071,66 +991,6 @@
                 <w:sz w:val="24"/>
                 <w:szCs w:val="24"/>
               </w:rPr>
-              <w:t>-5</w:t>
-            </w:r>
-          </w:p>
-        </w:tc>
-        <w:tc>
-          <w:tcPr>
-            <w:tcW w:w="1295" w:type="dxa"/>
-          </w:tcPr>
-          <w:p>
-            <w:pPr>
-              <w:rPr>
-                <w:sz w:val="24"/>
-                <w:szCs w:val="24"/>
-              </w:rPr>
-            </w:pPr>
-            <w:r>
-              <w:rPr>
-                <w:sz w:val="24"/>
-                <w:szCs w:val="24"/>
-              </w:rPr>
-              <w:t>17</w:t>
-            </w:r>
-          </w:p>
-        </w:tc>
-        <w:tc>
-          <w:tcPr>
-            <w:tcW w:w="1295" w:type="dxa"/>
-          </w:tcPr>
-          <w:p>
-            <w:pPr>
-              <w:rPr>
-                <w:sz w:val="24"/>
-                <w:szCs w:val="24"/>
-              </w:rPr>
-            </w:pPr>
-            <w:r>
-              <w:rPr>
-                <w:sz w:val="24"/>
-                <w:szCs w:val="24"/>
-              </w:rPr>
-              <w:t>2</w:t>
-            </w:r>
-          </w:p>
-        </w:tc>
-        <w:tc>
-          <w:tcPr>
-            <w:tcW w:w="1295" w:type="dxa"/>
-          </w:tcPr>
-          <w:p>
-            <w:pPr>
-              <w:rPr>
-                <w:sz w:val="24"/>
-                <w:szCs w:val="24"/>
-              </w:rPr>
-            </w:pPr>
-            <w:r>
-              <w:rPr>
-                <w:sz w:val="24"/>
-                <w:szCs w:val="24"/>
-              </w:rPr>
               <w:t>0</w:t>
             </w:r>
           </w:p>
@@ -1151,7 +1011,67 @@
                 <w:sz w:val="24"/>
                 <w:szCs w:val="24"/>
               </w:rPr>
-              <w:t>15</w:t>
+              <w:t>20</w:t>
+            </w:r>
+          </w:p>
+        </w:tc>
+        <w:tc>
+          <w:tcPr>
+            <w:tcW w:w="1295" w:type="dxa"/>
+          </w:tcPr>
+          <w:p>
+            <w:pPr>
+              <w:rPr>
+                <w:sz w:val="24"/>
+                <w:szCs w:val="24"/>
+              </w:rPr>
+            </w:pPr>
+            <w:r>
+              <w:rPr>
+                <w:sz w:val="24"/>
+                <w:szCs w:val="24"/>
+              </w:rPr>
+              <w:t>8</w:t>
+            </w:r>
+          </w:p>
+        </w:tc>
+        <w:tc>
+          <w:tcPr>
+            <w:tcW w:w="1295" w:type="dxa"/>
+          </w:tcPr>
+          <w:p>
+            <w:pPr>
+              <w:rPr>
+                <w:sz w:val="24"/>
+                <w:szCs w:val="24"/>
+              </w:rPr>
+            </w:pPr>
+            <w:r>
+              <w:rPr>
+                <w:sz w:val="24"/>
+                <w:szCs w:val="24"/>
+              </w:rPr>
+              <w:t>3</w:t>
+            </w:r>
+          </w:p>
+        </w:tc>
+        <w:tc>
+          <w:tcPr>
+            <w:tcW w:w="1295" w:type="dxa"/>
+          </w:tcPr>
+          <w:p>
+            <w:pPr>
+              <w:rPr>
+                <w:sz w:val="24"/>
+                <w:szCs w:val="24"/>
+              </w:rPr>
+            </w:pPr>
+            <w:r>
+              <w:rPr>
+                <w:sz w:val="24"/>
+                <w:szCs w:val="24"/>
+              </w:rPr>
+              <w:t>69</w:t>
             </w:r>
           </w:p>
         </w:tc>
@@ -1173,7 +1093,7 @@
                 <w:sz w:val="24"/>
                 <w:szCs w:val="24"/>
               </w:rPr>
-              <w:t>Hip Hop</w:t>
+              <w:t>3</w:t>
             </w:r>
           </w:p>
         </w:tc>
@@ -1193,7 +1113,7 @@
                 <w:sz w:val="24"/>
                 <w:szCs w:val="24"/>
               </w:rPr>
-              <w:t>21</w:t>
+              <w:t>Blau</w:t>
             </w:r>
           </w:p>
         </w:tc>
@@ -1213,87 +1133,87 @@
                 <w:sz w:val="24"/>
                 <w:szCs w:val="24"/>
               </w:rPr>
-              <w:t>-7</w:t>
-            </w:r>
-          </w:p>
-        </w:tc>
-        <w:tc>
-          <w:tcPr>
-            <w:tcW w:w="1295" w:type="dxa"/>
-          </w:tcPr>
-          <w:p>
-            <w:pPr>
-              <w:rPr>
-                <w:sz w:val="24"/>
-                <w:szCs w:val="24"/>
-              </w:rPr>
-            </w:pPr>
-            <w:r>
-              <w:rPr>
-                <w:sz w:val="24"/>
-                <w:szCs w:val="24"/>
-              </w:rPr>
-              <w:t>10</w:t>
-            </w:r>
-          </w:p>
-        </w:tc>
-        <w:tc>
-          <w:tcPr>
-            <w:tcW w:w="1295" w:type="dxa"/>
-          </w:tcPr>
-          <w:p>
-            <w:pPr>
-              <w:rPr>
-                <w:sz w:val="24"/>
-                <w:szCs w:val="24"/>
-              </w:rPr>
-            </w:pPr>
-            <w:r>
-              <w:rPr>
-                <w:sz w:val="24"/>
-                <w:szCs w:val="24"/>
-              </w:rPr>
-              <w:t>2</w:t>
-            </w:r>
-          </w:p>
-        </w:tc>
-        <w:tc>
-          <w:tcPr>
-            <w:tcW w:w="1295" w:type="dxa"/>
-          </w:tcPr>
-          <w:p>
-            <w:pPr>
-              <w:rPr>
-                <w:sz w:val="24"/>
-                <w:szCs w:val="24"/>
-              </w:rPr>
-            </w:pPr>
-            <w:r>
-              <w:rPr>
-                <w:sz w:val="24"/>
-                <w:szCs w:val="24"/>
-              </w:rPr>
-              <w:t>10</w:t>
-            </w:r>
-          </w:p>
-        </w:tc>
-        <w:tc>
-          <w:tcPr>
-            <w:tcW w:w="1295" w:type="dxa"/>
-          </w:tcPr>
-          <w:p>
-            <w:pPr>
-              <w:rPr>
-                <w:sz w:val="24"/>
-                <w:szCs w:val="24"/>
-              </w:rPr>
-            </w:pPr>
-            <w:r>
-              <w:rPr>
-                <w:sz w:val="24"/>
-                <w:szCs w:val="24"/>
-              </w:rPr>
-              <w:t>1</w:t>
+              <w:t>20</w:t>
+            </w:r>
+          </w:p>
+        </w:tc>
+        <w:tc>
+          <w:tcPr>
+            <w:tcW w:w="1295" w:type="dxa"/>
+          </w:tcPr>
+          <w:p>
+            <w:pPr>
+              <w:rPr>
+                <w:sz w:val="24"/>
+                <w:szCs w:val="24"/>
+              </w:rPr>
+            </w:pPr>
+            <w:r>
+              <w:rPr>
+                <w:sz w:val="24"/>
+                <w:szCs w:val="24"/>
+              </w:rPr>
+              <w:t>47</w:t>
+            </w:r>
+          </w:p>
+        </w:tc>
+        <w:tc>
+          <w:tcPr>
+            <w:tcW w:w="1295" w:type="dxa"/>
+          </w:tcPr>
+          <w:p>
+            <w:pPr>
+              <w:rPr>
+                <w:sz w:val="24"/>
+                <w:szCs w:val="24"/>
+              </w:rPr>
+            </w:pPr>
+            <w:r>
+              <w:rPr>
+                <w:sz w:val="24"/>
+                <w:szCs w:val="24"/>
+              </w:rPr>
+              <w:t>16</w:t>
+            </w:r>
+          </w:p>
+        </w:tc>
+        <w:tc>
+          <w:tcPr>
+            <w:tcW w:w="1295" w:type="dxa"/>
+          </w:tcPr>
+          <w:p>
+            <w:pPr>
+              <w:rPr>
+                <w:sz w:val="24"/>
+                <w:szCs w:val="24"/>
+              </w:rPr>
+            </w:pPr>
+            <w:r>
+              <w:rPr>
+                <w:sz w:val="24"/>
+                <w:szCs w:val="24"/>
+              </w:rPr>
+              <w:t>13</w:t>
+            </w:r>
+          </w:p>
+        </w:tc>
+        <w:tc>
+          <w:tcPr>
+            <w:tcW w:w="1295" w:type="dxa"/>
+          </w:tcPr>
+          <w:p>
+            <w:pPr>
+              <w:rPr>
+                <w:sz w:val="24"/>
+                <w:szCs w:val="24"/>
+              </w:rPr>
+            </w:pPr>
+            <w:r>
+              <w:rPr>
+                <w:sz w:val="24"/>
+                <w:szCs w:val="24"/>
+              </w:rPr>
+              <w:t>4</w:t>
             </w:r>
           </w:p>
         </w:tc>
@@ -1310,15 +1230,13 @@
                 <w:szCs w:val="24"/>
               </w:rPr>
             </w:pPr>
-            <w:proofErr w:type="spellStart"/>
-            <w:r>
-              <w:rPr>
-                <w:sz w:val="24"/>
-                <w:szCs w:val="24"/>
-              </w:rPr>
-              <w:t>Dubstep</w:t>
-            </w:r>
-            <w:proofErr w:type="spellEnd"/>
+            <w:r>
+              <w:rPr>
+                <w:sz w:val="24"/>
+                <w:szCs w:val="24"/>
+              </w:rPr>
+              <w:t>4</w:t>
+            </w:r>
           </w:p>
         </w:tc>
         <w:tc>
@@ -1337,7 +1255,7 @@
                 <w:sz w:val="24"/>
                 <w:szCs w:val="24"/>
               </w:rPr>
-              <w:t>-9</w:t>
+              <w:t>Violett</w:t>
             </w:r>
           </w:p>
         </w:tc>
@@ -1357,87 +1275,87 @@
                 <w:sz w:val="24"/>
                 <w:szCs w:val="24"/>
               </w:rPr>
-              <w:t>-9</w:t>
-            </w:r>
-          </w:p>
-        </w:tc>
-        <w:tc>
-          <w:tcPr>
-            <w:tcW w:w="1295" w:type="dxa"/>
-          </w:tcPr>
-          <w:p>
-            <w:pPr>
-              <w:rPr>
-                <w:sz w:val="24"/>
-                <w:szCs w:val="24"/>
-              </w:rPr>
-            </w:pPr>
-            <w:r>
-              <w:rPr>
-                <w:sz w:val="24"/>
-                <w:szCs w:val="24"/>
-              </w:rPr>
-              <w:t>-10</w:t>
-            </w:r>
-          </w:p>
-        </w:tc>
-        <w:tc>
-          <w:tcPr>
-            <w:tcW w:w="1295" w:type="dxa"/>
-          </w:tcPr>
-          <w:p>
-            <w:pPr>
-              <w:rPr>
-                <w:sz w:val="24"/>
-                <w:szCs w:val="24"/>
-              </w:rPr>
-            </w:pPr>
-            <w:r>
-              <w:rPr>
-                <w:sz w:val="24"/>
-                <w:szCs w:val="24"/>
-              </w:rPr>
-              <w:t>-2</w:t>
-            </w:r>
-          </w:p>
-        </w:tc>
-        <w:tc>
-          <w:tcPr>
-            <w:tcW w:w="1295" w:type="dxa"/>
-          </w:tcPr>
-          <w:p>
-            <w:pPr>
-              <w:rPr>
-                <w:sz w:val="24"/>
-                <w:szCs w:val="24"/>
-              </w:rPr>
-            </w:pPr>
-            <w:r>
-              <w:rPr>
-                <w:sz w:val="24"/>
-                <w:szCs w:val="24"/>
-              </w:rPr>
-              <w:t>-5</w:t>
-            </w:r>
-          </w:p>
-        </w:tc>
-        <w:tc>
-          <w:tcPr>
-            <w:tcW w:w="1295" w:type="dxa"/>
-          </w:tcPr>
-          <w:p>
-            <w:pPr>
-              <w:rPr>
-                <w:sz w:val="24"/>
-                <w:szCs w:val="24"/>
-              </w:rPr>
-            </w:pPr>
-            <w:r>
-              <w:rPr>
-                <w:sz w:val="24"/>
-                <w:szCs w:val="24"/>
-              </w:rPr>
-              <w:t>-7</w:t>
+              <w:t>3</w:t>
+            </w:r>
+          </w:p>
+        </w:tc>
+        <w:tc>
+          <w:tcPr>
+            <w:tcW w:w="1295" w:type="dxa"/>
+          </w:tcPr>
+          <w:p>
+            <w:pPr>
+              <w:rPr>
+                <w:sz w:val="24"/>
+                <w:szCs w:val="24"/>
+              </w:rPr>
+            </w:pPr>
+            <w:r>
+              <w:rPr>
+                <w:sz w:val="24"/>
+                <w:szCs w:val="24"/>
+              </w:rPr>
+              <w:t>4</w:t>
+            </w:r>
+          </w:p>
+        </w:tc>
+        <w:tc>
+          <w:tcPr>
+            <w:tcW w:w="1295" w:type="dxa"/>
+          </w:tcPr>
+          <w:p>
+            <w:pPr>
+              <w:rPr>
+                <w:sz w:val="24"/>
+                <w:szCs w:val="24"/>
+              </w:rPr>
+            </w:pPr>
+            <w:r>
+              <w:rPr>
+                <w:sz w:val="24"/>
+                <w:szCs w:val="24"/>
+              </w:rPr>
+              <w:t>29</w:t>
+            </w:r>
+          </w:p>
+        </w:tc>
+        <w:tc>
+          <w:tcPr>
+            <w:tcW w:w="1295" w:type="dxa"/>
+          </w:tcPr>
+          <w:p>
+            <w:pPr>
+              <w:rPr>
+                <w:sz w:val="24"/>
+                <w:szCs w:val="24"/>
+              </w:rPr>
+            </w:pPr>
+            <w:r>
+              <w:rPr>
+                <w:sz w:val="24"/>
+                <w:szCs w:val="24"/>
+              </w:rPr>
+              <w:t>54</w:t>
+            </w:r>
+          </w:p>
+        </w:tc>
+        <w:tc>
+          <w:tcPr>
+            <w:tcW w:w="1295" w:type="dxa"/>
+          </w:tcPr>
+          <w:p>
+            <w:pPr>
+              <w:rPr>
+                <w:sz w:val="24"/>
+                <w:szCs w:val="24"/>
+              </w:rPr>
+            </w:pPr>
+            <w:r>
+              <w:rPr>
+                <w:sz w:val="24"/>
+                <w:szCs w:val="24"/>
+              </w:rPr>
+              <w:t>10</w:t>
             </w:r>
           </w:p>
         </w:tc>
@@ -1459,7 +1377,7 @@
                 <w:sz w:val="24"/>
                 <w:szCs w:val="24"/>
               </w:rPr>
-              <w:t>Reggae</w:t>
+              <w:t>5</w:t>
             </w:r>
           </w:p>
         </w:tc>
@@ -1479,7 +1397,7 @@
                 <w:sz w:val="24"/>
                 <w:szCs w:val="24"/>
               </w:rPr>
-              <w:t>-18</w:t>
+              <w:t>Gelb</w:t>
             </w:r>
           </w:p>
         </w:tc>
@@ -1499,87 +1417,229 @@
                 <w:sz w:val="24"/>
                 <w:szCs w:val="24"/>
               </w:rPr>
-              <w:t>26</w:t>
-            </w:r>
-          </w:p>
-        </w:tc>
-        <w:tc>
-          <w:tcPr>
-            <w:tcW w:w="1295" w:type="dxa"/>
-          </w:tcPr>
-          <w:p>
-            <w:pPr>
-              <w:rPr>
-                <w:sz w:val="24"/>
-                <w:szCs w:val="24"/>
-              </w:rPr>
-            </w:pPr>
-            <w:r>
-              <w:rPr>
-                <w:sz w:val="24"/>
-                <w:szCs w:val="24"/>
-              </w:rPr>
-              <w:t>3</w:t>
-            </w:r>
-          </w:p>
-        </w:tc>
-        <w:tc>
-          <w:tcPr>
-            <w:tcW w:w="1295" w:type="dxa"/>
-          </w:tcPr>
-          <w:p>
-            <w:pPr>
-              <w:rPr>
-                <w:sz w:val="24"/>
-                <w:szCs w:val="24"/>
-              </w:rPr>
-            </w:pPr>
-            <w:r>
-              <w:rPr>
-                <w:sz w:val="24"/>
-                <w:szCs w:val="24"/>
-              </w:rPr>
-              <w:t>-5</w:t>
-            </w:r>
-          </w:p>
-        </w:tc>
-        <w:tc>
-          <w:tcPr>
-            <w:tcW w:w="1295" w:type="dxa"/>
-          </w:tcPr>
-          <w:p>
-            <w:pPr>
-              <w:rPr>
-                <w:sz w:val="24"/>
-                <w:szCs w:val="24"/>
-              </w:rPr>
-            </w:pPr>
-            <w:r>
-              <w:rPr>
-                <w:sz w:val="24"/>
-                <w:szCs w:val="24"/>
-              </w:rPr>
-              <w:t>-7</w:t>
-            </w:r>
-          </w:p>
-        </w:tc>
-        <w:tc>
-          <w:tcPr>
-            <w:tcW w:w="1295" w:type="dxa"/>
-          </w:tcPr>
-          <w:p>
-            <w:pPr>
-              <w:rPr>
-                <w:sz w:val="24"/>
-                <w:szCs w:val="24"/>
-              </w:rPr>
-            </w:pPr>
-            <w:r>
-              <w:rPr>
-                <w:sz w:val="24"/>
-                <w:szCs w:val="24"/>
-              </w:rPr>
-              <w:t>-10</w:t>
+              <w:t>43</w:t>
+            </w:r>
+          </w:p>
+        </w:tc>
+        <w:tc>
+          <w:tcPr>
+            <w:tcW w:w="1295" w:type="dxa"/>
+          </w:tcPr>
+          <w:p>
+            <w:pPr>
+              <w:rPr>
+                <w:sz w:val="24"/>
+                <w:szCs w:val="24"/>
+              </w:rPr>
+            </w:pPr>
+            <w:r>
+              <w:rPr>
+                <w:sz w:val="24"/>
+                <w:szCs w:val="24"/>
+              </w:rPr>
+              <w:t>5</w:t>
+            </w:r>
+          </w:p>
+        </w:tc>
+        <w:tc>
+          <w:tcPr>
+            <w:tcW w:w="1295" w:type="dxa"/>
+          </w:tcPr>
+          <w:p>
+            <w:pPr>
+              <w:rPr>
+                <w:sz w:val="24"/>
+                <w:szCs w:val="24"/>
+              </w:rPr>
+            </w:pPr>
+            <w:r>
+              <w:rPr>
+                <w:sz w:val="24"/>
+                <w:szCs w:val="24"/>
+              </w:rPr>
+              <w:t>2</w:t>
+            </w:r>
+          </w:p>
+        </w:tc>
+        <w:tc>
+          <w:tcPr>
+            <w:tcW w:w="1295" w:type="dxa"/>
+          </w:tcPr>
+          <w:p>
+            <w:pPr>
+              <w:rPr>
+                <w:sz w:val="24"/>
+                <w:szCs w:val="24"/>
+              </w:rPr>
+            </w:pPr>
+            <w:r>
+              <w:rPr>
+                <w:sz w:val="24"/>
+                <w:szCs w:val="24"/>
+              </w:rPr>
+              <w:t>37</w:t>
+            </w:r>
+          </w:p>
+        </w:tc>
+        <w:tc>
+          <w:tcPr>
+            <w:tcW w:w="1295" w:type="dxa"/>
+          </w:tcPr>
+          <w:p>
+            <w:pPr>
+              <w:rPr>
+                <w:sz w:val="24"/>
+                <w:szCs w:val="24"/>
+              </w:rPr>
+            </w:pPr>
+            <w:r>
+              <w:rPr>
+                <w:sz w:val="24"/>
+                <w:szCs w:val="24"/>
+              </w:rPr>
+              <w:t>13</w:t>
+            </w:r>
+          </w:p>
+        </w:tc>
+      </w:tr>
+      <w:tr>
+        <w:tc>
+          <w:tcPr>
+            <w:tcW w:w="1294" w:type="dxa"/>
+          </w:tcPr>
+          <w:p>
+            <w:pPr>
+              <w:rPr>
+                <w:sz w:val="24"/>
+                <w:szCs w:val="24"/>
+              </w:rPr>
+            </w:pPr>
+            <w:r>
+              <w:rPr>
+                <w:sz w:val="24"/>
+                <w:szCs w:val="24"/>
+              </w:rPr>
+              <w:t>6</w:t>
+            </w:r>
+          </w:p>
+        </w:tc>
+        <w:tc>
+          <w:tcPr>
+            <w:tcW w:w="1294" w:type="dxa"/>
+          </w:tcPr>
+          <w:p>
+            <w:pPr>
+              <w:rPr>
+                <w:sz w:val="24"/>
+                <w:szCs w:val="24"/>
+              </w:rPr>
+            </w:pPr>
+            <w:r>
+              <w:rPr>
+                <w:sz w:val="24"/>
+                <w:szCs w:val="24"/>
+              </w:rPr>
+              <w:t>Orange</w:t>
+            </w:r>
+          </w:p>
+        </w:tc>
+        <w:tc>
+          <w:tcPr>
+            <w:tcW w:w="1294" w:type="dxa"/>
+          </w:tcPr>
+          <w:p>
+            <w:pPr>
+              <w:rPr>
+                <w:sz w:val="24"/>
+                <w:szCs w:val="24"/>
+              </w:rPr>
+            </w:pPr>
+            <w:r>
+              <w:rPr>
+                <w:sz w:val="24"/>
+                <w:szCs w:val="24"/>
+              </w:rPr>
+              <w:t>12</w:t>
+            </w:r>
+          </w:p>
+        </w:tc>
+        <w:tc>
+          <w:tcPr>
+            <w:tcW w:w="1295" w:type="dxa"/>
+          </w:tcPr>
+          <w:p>
+            <w:pPr>
+              <w:rPr>
+                <w:sz w:val="24"/>
+                <w:szCs w:val="24"/>
+              </w:rPr>
+            </w:pPr>
+            <w:r>
+              <w:rPr>
+                <w:sz w:val="24"/>
+                <w:szCs w:val="24"/>
+              </w:rPr>
+              <w:t>9</w:t>
+            </w:r>
+          </w:p>
+        </w:tc>
+        <w:tc>
+          <w:tcPr>
+            <w:tcW w:w="1295" w:type="dxa"/>
+          </w:tcPr>
+          <w:p>
+            <w:pPr>
+              <w:rPr>
+                <w:sz w:val="24"/>
+                <w:szCs w:val="24"/>
+              </w:rPr>
+            </w:pPr>
+            <w:r>
+              <w:rPr>
+                <w:sz w:val="24"/>
+                <w:szCs w:val="24"/>
+              </w:rPr>
+              <w:t>33</w:t>
+            </w:r>
+          </w:p>
+        </w:tc>
+        <w:tc>
+          <w:tcPr>
+            <w:tcW w:w="1295" w:type="dxa"/>
+          </w:tcPr>
+          <w:p>
+            <w:pPr>
+              <w:rPr>
+                <w:sz w:val="24"/>
+                <w:szCs w:val="24"/>
+              </w:rPr>
+            </w:pPr>
+            <w:r>
+              <w:rPr>
+                <w:sz w:val="24"/>
+                <w:szCs w:val="24"/>
+              </w:rPr>
+              <w:t>17</w:t>
+            </w:r>
+          </w:p>
+        </w:tc>
+        <w:tc>
+          <w:tcPr>
+            <w:tcW w:w="1295" w:type="dxa"/>
+          </w:tcPr>
+          <w:p>
+            <w:pPr>
+              <w:rPr>
+                <w:sz w:val="24"/>
+                <w:szCs w:val="24"/>
+              </w:rPr>
+            </w:pPr>
+            <w:r>
+              <w:rPr>
+                <w:sz w:val="24"/>
+                <w:szCs w:val="24"/>
+              </w:rPr>
+              <w:t>29</w:t>
             </w:r>
           </w:p>
         </w:tc>
@@ -1605,7 +1665,56 @@
           <w:sz w:val="24"/>
           <w:szCs w:val="24"/>
         </w:rPr>
-        <w:t>Beispielhafte Datenbank für Lieder innerhalb eines Genres:</w:t>
+        <w:lastRenderedPageBreak/>
+        <w:t xml:space="preserve">Wird nun das Genre </w:t>
+      </w:r>
+      <w:proofErr w:type="spellStart"/>
+      <w:r>
+        <w:rPr>
+          <w:sz w:val="24"/>
+          <w:szCs w:val="24"/>
+        </w:rPr>
+        <w:t>Metal</w:t>
+      </w:r>
+      <w:proofErr w:type="spellEnd"/>
+      <w:r>
+        <w:rPr>
+          <w:sz w:val="24"/>
+          <w:szCs w:val="24"/>
+        </w:rPr>
+        <w:t xml:space="preserve"> bei der Farbe Gelb </w:t>
+      </w:r>
+      <w:proofErr w:type="spellStart"/>
+      <w:r>
+        <w:rPr>
+          <w:sz w:val="24"/>
+          <w:szCs w:val="24"/>
+        </w:rPr>
+        <w:t>geliked</w:t>
+      </w:r>
+      <w:proofErr w:type="spellEnd"/>
+      <w:r>
+        <w:rPr>
+          <w:sz w:val="24"/>
+          <w:szCs w:val="24"/>
+        </w:rPr>
+        <w:t xml:space="preserve">, so werden von allen anderen Genres ein Prozentpunkt abgezogen und dem Genre hinzugefügt. In dem Falle würde </w:t>
+      </w:r>
+      <w:proofErr w:type="spellStart"/>
+      <w:r>
+        <w:rPr>
+          <w:sz w:val="24"/>
+          <w:szCs w:val="24"/>
+        </w:rPr>
+        <w:t>Metal</w:t>
+      </w:r>
+      <w:proofErr w:type="spellEnd"/>
+      <w:r>
+        <w:rPr>
+          <w:sz w:val="24"/>
+          <w:szCs w:val="24"/>
+        </w:rPr>
+        <w:t xml:space="preserve"> +4% und alle anderen Genres -1% bekommen.</w:t>
       </w:r>
     </w:p>
     <w:tbl>
@@ -1615,84 +1724,156 @@
         <w:tblLook w:val="04A0" w:firstRow="1" w:lastRow="0" w:firstColumn="1" w:lastColumn="0" w:noHBand="0" w:noVBand="1"/>
       </w:tblPr>
       <w:tblGrid>
-        <w:gridCol w:w="421"/>
-        <w:gridCol w:w="3068"/>
-        <w:gridCol w:w="617"/>
+        <w:gridCol w:w="1294"/>
+        <w:gridCol w:w="1294"/>
+        <w:gridCol w:w="1294"/>
+        <w:gridCol w:w="1295"/>
+        <w:gridCol w:w="1295"/>
+        <w:gridCol w:w="1295"/>
+        <w:gridCol w:w="1295"/>
       </w:tblGrid>
       <w:tr>
         <w:tc>
           <w:tcPr>
-            <w:tcW w:w="421" w:type="dxa"/>
-          </w:tcPr>
-          <w:p>
-            <w:pPr>
-              <w:rPr>
-                <w:sz w:val="24"/>
-                <w:szCs w:val="24"/>
-              </w:rPr>
-            </w:pPr>
-            <w:r>
-              <w:rPr>
-                <w:sz w:val="24"/>
-                <w:szCs w:val="24"/>
-              </w:rPr>
-              <w:t>1</w:t>
-            </w:r>
-          </w:p>
-        </w:tc>
-        <w:tc>
-          <w:tcPr>
-            <w:tcW w:w="3068" w:type="dxa"/>
-          </w:tcPr>
-          <w:p>
-            <w:pPr>
-              <w:rPr>
-                <w:sz w:val="24"/>
-                <w:szCs w:val="24"/>
-              </w:rPr>
-            </w:pPr>
-            <w:r>
-              <w:rPr>
-                <w:sz w:val="24"/>
-                <w:szCs w:val="24"/>
-              </w:rPr>
-              <w:t xml:space="preserve">Nas – Nas </w:t>
-            </w:r>
+            <w:tcW w:w="1294" w:type="dxa"/>
+          </w:tcPr>
+          <w:p>
+            <w:pPr>
+              <w:rPr>
+                <w:sz w:val="24"/>
+                <w:szCs w:val="24"/>
+              </w:rPr>
+            </w:pPr>
             <w:proofErr w:type="spellStart"/>
             <w:r>
               <w:rPr>
                 <w:sz w:val="24"/>
                 <w:szCs w:val="24"/>
               </w:rPr>
-              <w:t>is</w:t>
+              <w:t>id</w:t>
             </w:r>
             <w:proofErr w:type="spellEnd"/>
-            <w:r>
-              <w:rPr>
-                <w:sz w:val="24"/>
-                <w:szCs w:val="24"/>
-              </w:rPr>
-              <w:t xml:space="preserve"> like</w:t>
-            </w:r>
-          </w:p>
-        </w:tc>
-        <w:tc>
-          <w:tcPr>
-            <w:tcW w:w="617" w:type="dxa"/>
-          </w:tcPr>
-          <w:p>
-            <w:pPr>
-              <w:rPr>
-                <w:sz w:val="24"/>
-                <w:szCs w:val="24"/>
-              </w:rPr>
-            </w:pPr>
-            <w:r>
-              <w:rPr>
-                <w:sz w:val="24"/>
-                <w:szCs w:val="24"/>
-              </w:rPr>
-              <w:t>17</w:t>
+          </w:p>
+        </w:tc>
+        <w:tc>
+          <w:tcPr>
+            <w:tcW w:w="1294" w:type="dxa"/>
+          </w:tcPr>
+          <w:p>
+            <w:pPr>
+              <w:rPr>
+                <w:sz w:val="24"/>
+                <w:szCs w:val="24"/>
+              </w:rPr>
+            </w:pPr>
+            <w:r>
+              <w:rPr>
+                <w:sz w:val="24"/>
+                <w:szCs w:val="24"/>
+              </w:rPr>
+              <w:t>Farbe</w:t>
+            </w:r>
+          </w:p>
+        </w:tc>
+        <w:tc>
+          <w:tcPr>
+            <w:tcW w:w="1294" w:type="dxa"/>
+          </w:tcPr>
+          <w:p>
+            <w:pPr>
+              <w:rPr>
+                <w:sz w:val="24"/>
+                <w:szCs w:val="24"/>
+              </w:rPr>
+            </w:pPr>
+            <w:r>
+              <w:rPr>
+                <w:sz w:val="24"/>
+                <w:szCs w:val="24"/>
+              </w:rPr>
+              <w:t>Rock</w:t>
+            </w:r>
+          </w:p>
+        </w:tc>
+        <w:tc>
+          <w:tcPr>
+            <w:tcW w:w="1295" w:type="dxa"/>
+          </w:tcPr>
+          <w:p>
+            <w:pPr>
+              <w:rPr>
+                <w:sz w:val="24"/>
+                <w:szCs w:val="24"/>
+              </w:rPr>
+            </w:pPr>
+            <w:r>
+              <w:rPr>
+                <w:sz w:val="24"/>
+                <w:szCs w:val="24"/>
+              </w:rPr>
+              <w:t>Pop</w:t>
+            </w:r>
+          </w:p>
+        </w:tc>
+        <w:tc>
+          <w:tcPr>
+            <w:tcW w:w="1295" w:type="dxa"/>
+          </w:tcPr>
+          <w:p>
+            <w:pPr>
+              <w:rPr>
+                <w:sz w:val="24"/>
+                <w:szCs w:val="24"/>
+              </w:rPr>
+            </w:pPr>
+            <w:r>
+              <w:rPr>
+                <w:sz w:val="24"/>
+                <w:szCs w:val="24"/>
+              </w:rPr>
+              <w:t>Hiphop</w:t>
+            </w:r>
+          </w:p>
+        </w:tc>
+        <w:tc>
+          <w:tcPr>
+            <w:tcW w:w="1295" w:type="dxa"/>
+          </w:tcPr>
+          <w:p>
+            <w:pPr>
+              <w:rPr>
+                <w:sz w:val="24"/>
+                <w:szCs w:val="24"/>
+              </w:rPr>
+            </w:pPr>
+            <w:proofErr w:type="spellStart"/>
+            <w:r>
+              <w:rPr>
+                <w:sz w:val="24"/>
+                <w:szCs w:val="24"/>
+              </w:rPr>
+              <w:t>Metal</w:t>
+            </w:r>
+            <w:proofErr w:type="spellEnd"/>
+          </w:p>
+        </w:tc>
+        <w:tc>
+          <w:tcPr>
+            <w:tcW w:w="1295" w:type="dxa"/>
+          </w:tcPr>
+          <w:p>
+            <w:pPr>
+              <w:rPr>
+                <w:sz w:val="24"/>
+                <w:szCs w:val="24"/>
+              </w:rPr>
+            </w:pPr>
+            <w:r>
+              <w:rPr>
+                <w:sz w:val="24"/>
+                <w:szCs w:val="24"/>
+              </w:rPr>
+              <w:t>Reggae</w:t>
             </w:r>
           </w:p>
         </w:tc>
@@ -1700,70 +1881,141 @@
       <w:tr>
         <w:tc>
           <w:tcPr>
-            <w:tcW w:w="421" w:type="dxa"/>
-          </w:tcPr>
-          <w:p>
-            <w:pPr>
-              <w:rPr>
-                <w:sz w:val="24"/>
-                <w:szCs w:val="24"/>
-              </w:rPr>
-            </w:pPr>
-            <w:r>
-              <w:rPr>
-                <w:sz w:val="24"/>
-                <w:szCs w:val="24"/>
-              </w:rPr>
-              <w:t>2</w:t>
-            </w:r>
-          </w:p>
-        </w:tc>
-        <w:tc>
-          <w:tcPr>
-            <w:tcW w:w="3068" w:type="dxa"/>
-          </w:tcPr>
-          <w:p>
-            <w:pPr>
-              <w:rPr>
-                <w:sz w:val="24"/>
-                <w:szCs w:val="24"/>
-              </w:rPr>
-            </w:pPr>
-            <w:proofErr w:type="spellStart"/>
-            <w:r>
-              <w:rPr>
-                <w:sz w:val="24"/>
-                <w:szCs w:val="24"/>
-              </w:rPr>
-              <w:t>Kollegah</w:t>
-            </w:r>
-            <w:proofErr w:type="spellEnd"/>
-            <w:r>
-              <w:rPr>
-                <w:sz w:val="24"/>
-                <w:szCs w:val="24"/>
-              </w:rPr>
-              <w:t xml:space="preserve"> - Mondfinsternis</w:t>
-            </w:r>
-          </w:p>
-        </w:tc>
-        <w:tc>
-          <w:tcPr>
-            <w:tcW w:w="617" w:type="dxa"/>
-          </w:tcPr>
-          <w:p>
-            <w:pPr>
-              <w:rPr>
-                <w:sz w:val="24"/>
-                <w:szCs w:val="24"/>
-              </w:rPr>
-            </w:pPr>
-            <w:r>
-              <w:rPr>
-                <w:sz w:val="24"/>
-                <w:szCs w:val="24"/>
-              </w:rPr>
-              <w:t>-8</w:t>
+            <w:tcW w:w="1294" w:type="dxa"/>
+          </w:tcPr>
+          <w:p>
+            <w:pPr>
+              <w:rPr>
+                <w:sz w:val="24"/>
+                <w:szCs w:val="24"/>
+              </w:rPr>
+            </w:pPr>
+            <w:r>
+              <w:rPr>
+                <w:sz w:val="24"/>
+                <w:szCs w:val="24"/>
+              </w:rPr>
+              <w:t>5</w:t>
+            </w:r>
+          </w:p>
+        </w:tc>
+        <w:tc>
+          <w:tcPr>
+            <w:tcW w:w="1294" w:type="dxa"/>
+          </w:tcPr>
+          <w:p>
+            <w:pPr>
+              <w:rPr>
+                <w:sz w:val="24"/>
+                <w:szCs w:val="24"/>
+              </w:rPr>
+            </w:pPr>
+            <w:r>
+              <w:rPr>
+                <w:sz w:val="24"/>
+                <w:szCs w:val="24"/>
+              </w:rPr>
+              <w:t>Gelb</w:t>
+            </w:r>
+          </w:p>
+        </w:tc>
+        <w:tc>
+          <w:tcPr>
+            <w:tcW w:w="1294" w:type="dxa"/>
+          </w:tcPr>
+          <w:p>
+            <w:pPr>
+              <w:rPr>
+                <w:sz w:val="24"/>
+                <w:szCs w:val="24"/>
+              </w:rPr>
+            </w:pPr>
+            <w:r>
+              <w:rPr>
+                <w:sz w:val="24"/>
+                <w:szCs w:val="24"/>
+              </w:rPr>
+              <w:t>41</w:t>
+            </w:r>
+          </w:p>
+        </w:tc>
+        <w:tc>
+          <w:tcPr>
+            <w:tcW w:w="1295" w:type="dxa"/>
+          </w:tcPr>
+          <w:p>
+            <w:pPr>
+              <w:rPr>
+                <w:sz w:val="24"/>
+                <w:szCs w:val="24"/>
+              </w:rPr>
+            </w:pPr>
+            <w:r>
+              <w:rPr>
+                <w:sz w:val="24"/>
+                <w:szCs w:val="24"/>
+              </w:rPr>
+              <w:t>5</w:t>
+            </w:r>
+          </w:p>
+        </w:tc>
+        <w:tc>
+          <w:tcPr>
+            <w:tcW w:w="1295" w:type="dxa"/>
+          </w:tcPr>
+          <w:p>
+            <w:pPr>
+              <w:rPr>
+                <w:sz w:val="24"/>
+                <w:szCs w:val="24"/>
+              </w:rPr>
+            </w:pPr>
+            <w:r>
+              <w:rPr>
+                <w:sz w:val="24"/>
+                <w:szCs w:val="24"/>
+              </w:rPr>
+              <w:t>4</w:t>
+            </w:r>
+          </w:p>
+        </w:tc>
+        <w:tc>
+          <w:tcPr>
+            <w:tcW w:w="1295" w:type="dxa"/>
+          </w:tcPr>
+          <w:p>
+            <w:pPr>
+              <w:rPr>
+                <w:sz w:val="24"/>
+                <w:szCs w:val="24"/>
+              </w:rPr>
+            </w:pPr>
+            <w:r>
+              <w:rPr>
+                <w:sz w:val="24"/>
+                <w:szCs w:val="24"/>
+              </w:rPr>
+              <w:t>37</w:t>
+            </w:r>
+          </w:p>
+        </w:tc>
+        <w:tc>
+          <w:tcPr>
+            <w:tcW w:w="1295" w:type="dxa"/>
+          </w:tcPr>
+          <w:p>
+            <w:pPr>
+              <w:rPr>
+                <w:sz w:val="24"/>
+                <w:szCs w:val="24"/>
+              </w:rPr>
+            </w:pPr>
+            <w:r>
+              <w:rPr>
+                <w:sz w:val="24"/>
+                <w:szCs w:val="24"/>
+              </w:rPr>
+              <w:t>13</w:t>
             </w:r>
           </w:p>
         </w:tc>
@@ -1771,70 +2023,134 @@
       <w:tr>
         <w:tc>
           <w:tcPr>
-            <w:tcW w:w="421" w:type="dxa"/>
-          </w:tcPr>
-          <w:p>
-            <w:pPr>
-              <w:rPr>
-                <w:sz w:val="24"/>
-                <w:szCs w:val="24"/>
-              </w:rPr>
-            </w:pPr>
-            <w:r>
-              <w:rPr>
-                <w:sz w:val="24"/>
-                <w:szCs w:val="24"/>
-              </w:rPr>
-              <w:t>3</w:t>
-            </w:r>
-          </w:p>
-        </w:tc>
-        <w:tc>
-          <w:tcPr>
-            <w:tcW w:w="3068" w:type="dxa"/>
-          </w:tcPr>
-          <w:p>
-            <w:pPr>
-              <w:rPr>
-                <w:sz w:val="24"/>
-                <w:szCs w:val="24"/>
-              </w:rPr>
-            </w:pPr>
-            <w:proofErr w:type="spellStart"/>
-            <w:r>
-              <w:rPr>
-                <w:sz w:val="24"/>
-                <w:szCs w:val="24"/>
-              </w:rPr>
-              <w:t>Xatar</w:t>
-            </w:r>
-            <w:proofErr w:type="spellEnd"/>
-            <w:r>
-              <w:rPr>
-                <w:sz w:val="24"/>
-                <w:szCs w:val="24"/>
-              </w:rPr>
-              <w:t xml:space="preserve"> - Mein Mantel </w:t>
-            </w:r>
-          </w:p>
-        </w:tc>
-        <w:tc>
-          <w:tcPr>
-            <w:tcW w:w="617" w:type="dxa"/>
-          </w:tcPr>
-          <w:p>
-            <w:pPr>
-              <w:rPr>
-                <w:sz w:val="24"/>
-                <w:szCs w:val="24"/>
-              </w:rPr>
-            </w:pPr>
-            <w:r>
-              <w:rPr>
-                <w:sz w:val="24"/>
-                <w:szCs w:val="24"/>
-              </w:rPr>
-              <w:t>10</w:t>
+            <w:tcW w:w="1294" w:type="dxa"/>
+          </w:tcPr>
+          <w:p>
+            <w:pPr>
+              <w:rPr>
+                <w:sz w:val="24"/>
+                <w:szCs w:val="24"/>
+              </w:rPr>
+            </w:pPr>
+            <w:r>
+              <w:rPr>
+                <w:sz w:val="24"/>
+                <w:szCs w:val="24"/>
+              </w:rPr>
+              <w:t>Neu</w:t>
+            </w:r>
+          </w:p>
+        </w:tc>
+        <w:tc>
+          <w:tcPr>
+            <w:tcW w:w="1294" w:type="dxa"/>
+          </w:tcPr>
+          <w:p>
+            <w:pPr>
+              <w:rPr>
+                <w:sz w:val="24"/>
+                <w:szCs w:val="24"/>
+              </w:rPr>
+            </w:pPr>
+          </w:p>
+        </w:tc>
+        <w:tc>
+          <w:tcPr>
+            <w:tcW w:w="1294" w:type="dxa"/>
+          </w:tcPr>
+          <w:p>
+            <w:pPr>
+              <w:rPr>
+                <w:sz w:val="24"/>
+                <w:szCs w:val="24"/>
+              </w:rPr>
+            </w:pPr>
+            <w:r>
+              <w:rPr>
+                <w:sz w:val="24"/>
+                <w:szCs w:val="24"/>
+              </w:rPr>
+              <w:t>-1</w:t>
+            </w:r>
+          </w:p>
+        </w:tc>
+        <w:tc>
+          <w:tcPr>
+            <w:tcW w:w="1295" w:type="dxa"/>
+          </w:tcPr>
+          <w:p>
+            <w:pPr>
+              <w:rPr>
+                <w:sz w:val="24"/>
+                <w:szCs w:val="24"/>
+              </w:rPr>
+            </w:pPr>
+            <w:r>
+              <w:rPr>
+                <w:sz w:val="24"/>
+                <w:szCs w:val="24"/>
+              </w:rPr>
+              <w:t>-1</w:t>
+            </w:r>
+          </w:p>
+        </w:tc>
+        <w:tc>
+          <w:tcPr>
+            <w:tcW w:w="1295" w:type="dxa"/>
+          </w:tcPr>
+          <w:p>
+            <w:pPr>
+              <w:rPr>
+                <w:sz w:val="24"/>
+                <w:szCs w:val="24"/>
+              </w:rPr>
+            </w:pPr>
+            <w:r>
+              <w:rPr>
+                <w:sz w:val="24"/>
+                <w:szCs w:val="24"/>
+              </w:rPr>
+              <w:t>-1</w:t>
+            </w:r>
+          </w:p>
+        </w:tc>
+        <w:tc>
+          <w:tcPr>
+            <w:tcW w:w="1295" w:type="dxa"/>
+          </w:tcPr>
+          <w:p>
+            <w:pPr>
+              <w:rPr>
+                <w:sz w:val="24"/>
+                <w:szCs w:val="24"/>
+              </w:rPr>
+            </w:pPr>
+            <w:r>
+              <w:rPr>
+                <w:sz w:val="24"/>
+                <w:szCs w:val="24"/>
+              </w:rPr>
+              <w:t>+4</w:t>
+            </w:r>
+          </w:p>
+        </w:tc>
+        <w:tc>
+          <w:tcPr>
+            <w:tcW w:w="1295" w:type="dxa"/>
+          </w:tcPr>
+          <w:p>
+            <w:pPr>
+              <w:rPr>
+                <w:sz w:val="24"/>
+                <w:szCs w:val="24"/>
+              </w:rPr>
+            </w:pPr>
+            <w:r>
+              <w:rPr>
+                <w:sz w:val="24"/>
+                <w:szCs w:val="24"/>
+              </w:rPr>
+              <w:t>-1</w:t>
             </w:r>
           </w:p>
         </w:tc>
@@ -1842,7 +2158,67 @@
       <w:tr>
         <w:tc>
           <w:tcPr>
-            <w:tcW w:w="421" w:type="dxa"/>
+            <w:tcW w:w="1294" w:type="dxa"/>
+          </w:tcPr>
+          <w:p>
+            <w:pPr>
+              <w:rPr>
+                <w:sz w:val="24"/>
+                <w:szCs w:val="24"/>
+              </w:rPr>
+            </w:pPr>
+            <w:r>
+              <w:rPr>
+                <w:sz w:val="24"/>
+                <w:szCs w:val="24"/>
+              </w:rPr>
+              <w:t>5</w:t>
+            </w:r>
+          </w:p>
+        </w:tc>
+        <w:tc>
+          <w:tcPr>
+            <w:tcW w:w="1294" w:type="dxa"/>
+          </w:tcPr>
+          <w:p>
+            <w:pPr>
+              <w:rPr>
+                <w:sz w:val="24"/>
+                <w:szCs w:val="24"/>
+              </w:rPr>
+            </w:pPr>
+            <w:r>
+              <w:rPr>
+                <w:sz w:val="24"/>
+                <w:szCs w:val="24"/>
+              </w:rPr>
+              <w:t>Gelb</w:t>
+            </w:r>
+          </w:p>
+        </w:tc>
+        <w:tc>
+          <w:tcPr>
+            <w:tcW w:w="1294" w:type="dxa"/>
+          </w:tcPr>
+          <w:p>
+            <w:pPr>
+              <w:rPr>
+                <w:sz w:val="24"/>
+                <w:szCs w:val="24"/>
+              </w:rPr>
+            </w:pPr>
+            <w:r>
+              <w:rPr>
+                <w:sz w:val="24"/>
+                <w:szCs w:val="24"/>
+              </w:rPr>
+              <w:t>40</w:t>
+            </w:r>
+          </w:p>
+        </w:tc>
+        <w:tc>
+          <w:tcPr>
+            <w:tcW w:w="1295" w:type="dxa"/>
           </w:tcPr>
           <w:p>
             <w:pPr>
@@ -1862,61 +2238,262 @@
         </w:tc>
         <w:tc>
           <w:tcPr>
-            <w:tcW w:w="3068" w:type="dxa"/>
-          </w:tcPr>
-          <w:p>
-            <w:pPr>
-              <w:rPr>
-                <w:sz w:val="24"/>
-                <w:szCs w:val="24"/>
-                <w:lang w:val="en-US"/>
-              </w:rPr>
-            </w:pPr>
-            <w:r>
-              <w:rPr>
-                <w:sz w:val="24"/>
-                <w:szCs w:val="24"/>
-                <w:lang w:val="en-US"/>
-              </w:rPr>
-              <w:t xml:space="preserve">2pac - all </w:t>
-            </w:r>
+            <w:tcW w:w="1295" w:type="dxa"/>
+          </w:tcPr>
+          <w:p>
+            <w:pPr>
+              <w:rPr>
+                <w:sz w:val="24"/>
+                <w:szCs w:val="24"/>
+              </w:rPr>
+            </w:pPr>
+            <w:r>
+              <w:rPr>
+                <w:sz w:val="24"/>
+                <w:szCs w:val="24"/>
+              </w:rPr>
+              <w:t>3</w:t>
+            </w:r>
+          </w:p>
+        </w:tc>
+        <w:tc>
+          <w:tcPr>
+            <w:tcW w:w="1295" w:type="dxa"/>
+          </w:tcPr>
+          <w:p>
+            <w:pPr>
+              <w:rPr>
+                <w:sz w:val="24"/>
+                <w:szCs w:val="24"/>
+              </w:rPr>
+            </w:pPr>
+            <w:r>
+              <w:rPr>
+                <w:sz w:val="24"/>
+                <w:szCs w:val="24"/>
+              </w:rPr>
+              <w:t>41</w:t>
+            </w:r>
+          </w:p>
+        </w:tc>
+        <w:tc>
+          <w:tcPr>
+            <w:tcW w:w="1295" w:type="dxa"/>
+          </w:tcPr>
+          <w:p>
+            <w:pPr>
+              <w:rPr>
+                <w:sz w:val="24"/>
+                <w:szCs w:val="24"/>
+              </w:rPr>
+            </w:pPr>
+            <w:r>
+              <w:rPr>
+                <w:sz w:val="24"/>
+                <w:szCs w:val="24"/>
+              </w:rPr>
+              <w:t>12</w:t>
+            </w:r>
+          </w:p>
+        </w:tc>
+      </w:tr>
+    </w:tbl>
+    <w:p>
+      <w:pPr>
+        <w:rPr>
+          <w:sz w:val="24"/>
+          <w:szCs w:val="24"/>
+        </w:rPr>
+      </w:pPr>
+    </w:p>
+    <w:p>
+      <w:pPr>
+        <w:rPr>
+          <w:sz w:val="24"/>
+          <w:szCs w:val="24"/>
+        </w:rPr>
+      </w:pPr>
+      <w:r>
+        <w:rPr>
+          <w:sz w:val="24"/>
+          <w:szCs w:val="24"/>
+        </w:rPr>
+        <w:t xml:space="preserve">Wird bei der Farbe Grün Reggae </w:t>
+      </w:r>
+      <w:proofErr w:type="spellStart"/>
+      <w:r>
+        <w:rPr>
+          <w:sz w:val="24"/>
+          <w:szCs w:val="24"/>
+        </w:rPr>
+        <w:t>geliked</w:t>
+      </w:r>
+      <w:proofErr w:type="spellEnd"/>
+      <w:r>
+        <w:rPr>
+          <w:sz w:val="24"/>
+          <w:szCs w:val="24"/>
+        </w:rPr>
+        <w:t>, so erhält das Genre nur +3%, da Rock bereits bei 0% ist und hier kein Prozentpunkt mehr abgezogen werden kann. Bei den verbliebenen Genres werden weiterhin 1% abgezogen.</w:t>
+      </w:r>
+    </w:p>
+    <w:tbl>
+      <w:tblPr>
+        <w:tblStyle w:val="Tabellenraster"/>
+        <w:tblW w:w="0" w:type="auto"/>
+        <w:tblLook w:val="04A0" w:firstRow="1" w:lastRow="0" w:firstColumn="1" w:lastColumn="0" w:noHBand="0" w:noVBand="1"/>
+      </w:tblPr>
+      <w:tblGrid>
+        <w:gridCol w:w="1294"/>
+        <w:gridCol w:w="1294"/>
+        <w:gridCol w:w="1294"/>
+        <w:gridCol w:w="1295"/>
+        <w:gridCol w:w="1295"/>
+        <w:gridCol w:w="1295"/>
+        <w:gridCol w:w="1295"/>
+      </w:tblGrid>
+      <w:tr>
+        <w:tc>
+          <w:tcPr>
+            <w:tcW w:w="1294" w:type="dxa"/>
+          </w:tcPr>
+          <w:p>
+            <w:pPr>
+              <w:rPr>
+                <w:sz w:val="24"/>
+                <w:szCs w:val="24"/>
+              </w:rPr>
+            </w:pPr>
             <w:proofErr w:type="spellStart"/>
             <w:r>
               <w:rPr>
                 <w:sz w:val="24"/>
                 <w:szCs w:val="24"/>
-                <w:lang w:val="en-US"/>
-              </w:rPr>
-              <w:t>eyez</w:t>
+              </w:rPr>
+              <w:t>id</w:t>
             </w:r>
             <w:proofErr w:type="spellEnd"/>
-            <w:r>
-              <w:rPr>
-                <w:sz w:val="24"/>
-                <w:szCs w:val="24"/>
-                <w:lang w:val="en-US"/>
-              </w:rPr>
-              <w:t xml:space="preserve"> on me</w:t>
-            </w:r>
-          </w:p>
-        </w:tc>
-        <w:tc>
-          <w:tcPr>
-            <w:tcW w:w="617" w:type="dxa"/>
-          </w:tcPr>
-          <w:p>
-            <w:pPr>
-              <w:rPr>
-                <w:sz w:val="24"/>
-                <w:szCs w:val="24"/>
-              </w:rPr>
-            </w:pPr>
-            <w:r>
-              <w:rPr>
-                <w:sz w:val="24"/>
-                <w:szCs w:val="24"/>
-              </w:rPr>
-              <w:t>13</w:t>
+          </w:p>
+        </w:tc>
+        <w:tc>
+          <w:tcPr>
+            <w:tcW w:w="1294" w:type="dxa"/>
+          </w:tcPr>
+          <w:p>
+            <w:pPr>
+              <w:rPr>
+                <w:sz w:val="24"/>
+                <w:szCs w:val="24"/>
+              </w:rPr>
+            </w:pPr>
+            <w:r>
+              <w:rPr>
+                <w:sz w:val="24"/>
+                <w:szCs w:val="24"/>
+              </w:rPr>
+              <w:t>Farbe</w:t>
+            </w:r>
+          </w:p>
+        </w:tc>
+        <w:tc>
+          <w:tcPr>
+            <w:tcW w:w="1294" w:type="dxa"/>
+          </w:tcPr>
+          <w:p>
+            <w:pPr>
+              <w:rPr>
+                <w:sz w:val="24"/>
+                <w:szCs w:val="24"/>
+              </w:rPr>
+            </w:pPr>
+            <w:r>
+              <w:rPr>
+                <w:sz w:val="24"/>
+                <w:szCs w:val="24"/>
+              </w:rPr>
+              <w:t>Rock</w:t>
+            </w:r>
+          </w:p>
+        </w:tc>
+        <w:tc>
+          <w:tcPr>
+            <w:tcW w:w="1295" w:type="dxa"/>
+          </w:tcPr>
+          <w:p>
+            <w:pPr>
+              <w:rPr>
+                <w:sz w:val="24"/>
+                <w:szCs w:val="24"/>
+              </w:rPr>
+            </w:pPr>
+            <w:r>
+              <w:rPr>
+                <w:sz w:val="24"/>
+                <w:szCs w:val="24"/>
+              </w:rPr>
+              <w:t>Pop</w:t>
+            </w:r>
+          </w:p>
+        </w:tc>
+        <w:tc>
+          <w:tcPr>
+            <w:tcW w:w="1295" w:type="dxa"/>
+          </w:tcPr>
+          <w:p>
+            <w:pPr>
+              <w:rPr>
+                <w:sz w:val="24"/>
+                <w:szCs w:val="24"/>
+              </w:rPr>
+            </w:pPr>
+            <w:r>
+              <w:rPr>
+                <w:sz w:val="24"/>
+                <w:szCs w:val="24"/>
+              </w:rPr>
+              <w:t>Hiphop</w:t>
+            </w:r>
+          </w:p>
+        </w:tc>
+        <w:tc>
+          <w:tcPr>
+            <w:tcW w:w="1295" w:type="dxa"/>
+          </w:tcPr>
+          <w:p>
+            <w:pPr>
+              <w:rPr>
+                <w:sz w:val="24"/>
+                <w:szCs w:val="24"/>
+              </w:rPr>
+            </w:pPr>
+            <w:proofErr w:type="spellStart"/>
+            <w:r>
+              <w:rPr>
+                <w:sz w:val="24"/>
+                <w:szCs w:val="24"/>
+              </w:rPr>
+              <w:t>Metal</w:t>
+            </w:r>
+            <w:proofErr w:type="spellEnd"/>
+          </w:p>
+        </w:tc>
+        <w:tc>
+          <w:tcPr>
+            <w:tcW w:w="1295" w:type="dxa"/>
+          </w:tcPr>
+          <w:p>
+            <w:pPr>
+              <w:rPr>
+                <w:sz w:val="24"/>
+                <w:szCs w:val="24"/>
+              </w:rPr>
+            </w:pPr>
+            <w:r>
+              <w:rPr>
+                <w:sz w:val="24"/>
+                <w:szCs w:val="24"/>
+              </w:rPr>
+              <w:t>Reggae</w:t>
             </w:r>
           </w:p>
         </w:tc>
@@ -1924,76 +2501,446 @@
       <w:tr>
         <w:tc>
           <w:tcPr>
-            <w:tcW w:w="421" w:type="dxa"/>
-          </w:tcPr>
-          <w:p>
-            <w:pPr>
-              <w:rPr>
-                <w:sz w:val="24"/>
-                <w:szCs w:val="24"/>
-              </w:rPr>
-            </w:pPr>
-            <w:r>
-              <w:rPr>
-                <w:sz w:val="24"/>
-                <w:szCs w:val="24"/>
-              </w:rPr>
-              <w:t>5</w:t>
-            </w:r>
-          </w:p>
-        </w:tc>
-        <w:tc>
-          <w:tcPr>
-            <w:tcW w:w="3068" w:type="dxa"/>
-          </w:tcPr>
-          <w:p>
-            <w:pPr>
-              <w:rPr>
-                <w:sz w:val="24"/>
-                <w:szCs w:val="24"/>
-              </w:rPr>
-            </w:pPr>
-            <w:proofErr w:type="spellStart"/>
-            <w:r>
-              <w:rPr>
-                <w:sz w:val="24"/>
-                <w:szCs w:val="24"/>
-              </w:rPr>
-              <w:t>Sido</w:t>
-            </w:r>
-            <w:proofErr w:type="spellEnd"/>
-            <w:r>
-              <w:rPr>
-                <w:sz w:val="24"/>
-                <w:szCs w:val="24"/>
-              </w:rPr>
-              <w:t xml:space="preserve"> – einer dieser Steine</w:t>
-            </w:r>
-          </w:p>
-        </w:tc>
-        <w:tc>
-          <w:tcPr>
-            <w:tcW w:w="617" w:type="dxa"/>
-          </w:tcPr>
-          <w:p>
-            <w:pPr>
-              <w:rPr>
-                <w:sz w:val="24"/>
-                <w:szCs w:val="24"/>
-              </w:rPr>
-            </w:pPr>
-            <w:r>
-              <w:rPr>
-                <w:sz w:val="24"/>
-                <w:szCs w:val="24"/>
-              </w:rPr>
-              <w:t>-23</w:t>
+            <w:tcW w:w="1294" w:type="dxa"/>
+          </w:tcPr>
+          <w:p>
+            <w:pPr>
+              <w:rPr>
+                <w:sz w:val="24"/>
+                <w:szCs w:val="24"/>
+              </w:rPr>
+            </w:pPr>
+            <w:r>
+              <w:rPr>
+                <w:sz w:val="24"/>
+                <w:szCs w:val="24"/>
+              </w:rPr>
+              <w:t>2</w:t>
+            </w:r>
+          </w:p>
+        </w:tc>
+        <w:tc>
+          <w:tcPr>
+            <w:tcW w:w="1294" w:type="dxa"/>
+          </w:tcPr>
+          <w:p>
+            <w:pPr>
+              <w:rPr>
+                <w:sz w:val="24"/>
+                <w:szCs w:val="24"/>
+              </w:rPr>
+            </w:pPr>
+            <w:r>
+              <w:rPr>
+                <w:sz w:val="24"/>
+                <w:szCs w:val="24"/>
+              </w:rPr>
+              <w:t>Grün</w:t>
+            </w:r>
+          </w:p>
+        </w:tc>
+        <w:tc>
+          <w:tcPr>
+            <w:tcW w:w="1294" w:type="dxa"/>
+          </w:tcPr>
+          <w:p>
+            <w:pPr>
+              <w:rPr>
+                <w:sz w:val="24"/>
+                <w:szCs w:val="24"/>
+              </w:rPr>
+            </w:pPr>
+            <w:r>
+              <w:rPr>
+                <w:sz w:val="24"/>
+                <w:szCs w:val="24"/>
+              </w:rPr>
+              <w:t>0</w:t>
+            </w:r>
+          </w:p>
+        </w:tc>
+        <w:tc>
+          <w:tcPr>
+            <w:tcW w:w="1295" w:type="dxa"/>
+          </w:tcPr>
+          <w:p>
+            <w:pPr>
+              <w:rPr>
+                <w:sz w:val="24"/>
+                <w:szCs w:val="24"/>
+              </w:rPr>
+            </w:pPr>
+            <w:r>
+              <w:rPr>
+                <w:sz w:val="24"/>
+                <w:szCs w:val="24"/>
+              </w:rPr>
+              <w:t>20</w:t>
+            </w:r>
+          </w:p>
+        </w:tc>
+        <w:tc>
+          <w:tcPr>
+            <w:tcW w:w="1295" w:type="dxa"/>
+          </w:tcPr>
+          <w:p>
+            <w:pPr>
+              <w:rPr>
+                <w:sz w:val="24"/>
+                <w:szCs w:val="24"/>
+              </w:rPr>
+            </w:pPr>
+            <w:r>
+              <w:rPr>
+                <w:sz w:val="24"/>
+                <w:szCs w:val="24"/>
+              </w:rPr>
+              <w:t>8</w:t>
+            </w:r>
+          </w:p>
+        </w:tc>
+        <w:tc>
+          <w:tcPr>
+            <w:tcW w:w="1295" w:type="dxa"/>
+          </w:tcPr>
+          <w:p>
+            <w:pPr>
+              <w:rPr>
+                <w:sz w:val="24"/>
+                <w:szCs w:val="24"/>
+              </w:rPr>
+            </w:pPr>
+            <w:r>
+              <w:rPr>
+                <w:sz w:val="24"/>
+                <w:szCs w:val="24"/>
+              </w:rPr>
+              <w:t>3</w:t>
+            </w:r>
+          </w:p>
+        </w:tc>
+        <w:tc>
+          <w:tcPr>
+            <w:tcW w:w="1295" w:type="dxa"/>
+          </w:tcPr>
+          <w:p>
+            <w:pPr>
+              <w:rPr>
+                <w:sz w:val="24"/>
+                <w:szCs w:val="24"/>
+              </w:rPr>
+            </w:pPr>
+            <w:r>
+              <w:rPr>
+                <w:sz w:val="24"/>
+                <w:szCs w:val="24"/>
+              </w:rPr>
+              <w:t>69</w:t>
+            </w:r>
+          </w:p>
+        </w:tc>
+      </w:tr>
+      <w:tr>
+        <w:tc>
+          <w:tcPr>
+            <w:tcW w:w="1294" w:type="dxa"/>
+          </w:tcPr>
+          <w:p>
+            <w:pPr>
+              <w:rPr>
+                <w:sz w:val="24"/>
+                <w:szCs w:val="24"/>
+              </w:rPr>
+            </w:pPr>
+            <w:r>
+              <w:rPr>
+                <w:sz w:val="24"/>
+                <w:szCs w:val="24"/>
+              </w:rPr>
+              <w:t>Neu</w:t>
+            </w:r>
+          </w:p>
+        </w:tc>
+        <w:tc>
+          <w:tcPr>
+            <w:tcW w:w="1294" w:type="dxa"/>
+          </w:tcPr>
+          <w:p>
+            <w:pPr>
+              <w:rPr>
+                <w:sz w:val="24"/>
+                <w:szCs w:val="24"/>
+              </w:rPr>
+            </w:pPr>
+          </w:p>
+        </w:tc>
+        <w:tc>
+          <w:tcPr>
+            <w:tcW w:w="1294" w:type="dxa"/>
+          </w:tcPr>
+          <w:p>
+            <w:pPr>
+              <w:rPr>
+                <w:sz w:val="24"/>
+                <w:szCs w:val="24"/>
+              </w:rPr>
+            </w:pPr>
+            <w:r>
+              <w:rPr>
+                <w:sz w:val="24"/>
+                <w:szCs w:val="24"/>
+              </w:rPr>
+              <w:t>+-0</w:t>
+            </w:r>
+          </w:p>
+        </w:tc>
+        <w:tc>
+          <w:tcPr>
+            <w:tcW w:w="1295" w:type="dxa"/>
+          </w:tcPr>
+          <w:p>
+            <w:pPr>
+              <w:rPr>
+                <w:sz w:val="24"/>
+                <w:szCs w:val="24"/>
+              </w:rPr>
+            </w:pPr>
+            <w:r>
+              <w:rPr>
+                <w:sz w:val="24"/>
+                <w:szCs w:val="24"/>
+              </w:rPr>
+              <w:t>-1</w:t>
+            </w:r>
+          </w:p>
+        </w:tc>
+        <w:tc>
+          <w:tcPr>
+            <w:tcW w:w="1295" w:type="dxa"/>
+          </w:tcPr>
+          <w:p>
+            <w:pPr>
+              <w:rPr>
+                <w:sz w:val="24"/>
+                <w:szCs w:val="24"/>
+              </w:rPr>
+            </w:pPr>
+            <w:r>
+              <w:rPr>
+                <w:sz w:val="24"/>
+                <w:szCs w:val="24"/>
+              </w:rPr>
+              <w:t>-1</w:t>
+            </w:r>
+          </w:p>
+        </w:tc>
+        <w:tc>
+          <w:tcPr>
+            <w:tcW w:w="1295" w:type="dxa"/>
+          </w:tcPr>
+          <w:p>
+            <w:pPr>
+              <w:rPr>
+                <w:sz w:val="24"/>
+                <w:szCs w:val="24"/>
+              </w:rPr>
+            </w:pPr>
+            <w:r>
+              <w:rPr>
+                <w:sz w:val="24"/>
+                <w:szCs w:val="24"/>
+              </w:rPr>
+              <w:t>-1</w:t>
+            </w:r>
+          </w:p>
+        </w:tc>
+        <w:tc>
+          <w:tcPr>
+            <w:tcW w:w="1295" w:type="dxa"/>
+          </w:tcPr>
+          <w:p>
+            <w:pPr>
+              <w:rPr>
+                <w:sz w:val="24"/>
+                <w:szCs w:val="24"/>
+              </w:rPr>
+            </w:pPr>
+            <w:r>
+              <w:rPr>
+                <w:sz w:val="24"/>
+                <w:szCs w:val="24"/>
+              </w:rPr>
+              <w:t>+3</w:t>
+            </w:r>
+          </w:p>
+        </w:tc>
+      </w:tr>
+      <w:tr>
+        <w:tc>
+          <w:tcPr>
+            <w:tcW w:w="1294" w:type="dxa"/>
+          </w:tcPr>
+          <w:p>
+            <w:pPr>
+              <w:rPr>
+                <w:sz w:val="24"/>
+                <w:szCs w:val="24"/>
+              </w:rPr>
+            </w:pPr>
+            <w:r>
+              <w:rPr>
+                <w:sz w:val="24"/>
+                <w:szCs w:val="24"/>
+              </w:rPr>
+              <w:t>2</w:t>
+            </w:r>
+          </w:p>
+        </w:tc>
+        <w:tc>
+          <w:tcPr>
+            <w:tcW w:w="1294" w:type="dxa"/>
+          </w:tcPr>
+          <w:p>
+            <w:pPr>
+              <w:rPr>
+                <w:sz w:val="24"/>
+                <w:szCs w:val="24"/>
+              </w:rPr>
+            </w:pPr>
+            <w:r>
+              <w:rPr>
+                <w:sz w:val="24"/>
+                <w:szCs w:val="24"/>
+              </w:rPr>
+              <w:t>Grün</w:t>
+            </w:r>
+          </w:p>
+        </w:tc>
+        <w:tc>
+          <w:tcPr>
+            <w:tcW w:w="1294" w:type="dxa"/>
+          </w:tcPr>
+          <w:p>
+            <w:pPr>
+              <w:rPr>
+                <w:sz w:val="24"/>
+                <w:szCs w:val="24"/>
+              </w:rPr>
+            </w:pPr>
+            <w:r>
+              <w:rPr>
+                <w:sz w:val="24"/>
+                <w:szCs w:val="24"/>
+              </w:rPr>
+              <w:t>0</w:t>
+            </w:r>
+          </w:p>
+        </w:tc>
+        <w:tc>
+          <w:tcPr>
+            <w:tcW w:w="1295" w:type="dxa"/>
+          </w:tcPr>
+          <w:p>
+            <w:pPr>
+              <w:rPr>
+                <w:sz w:val="24"/>
+                <w:szCs w:val="24"/>
+              </w:rPr>
+            </w:pPr>
+            <w:r>
+              <w:rPr>
+                <w:sz w:val="24"/>
+                <w:szCs w:val="24"/>
+              </w:rPr>
+              <w:t>19</w:t>
+            </w:r>
+          </w:p>
+        </w:tc>
+        <w:tc>
+          <w:tcPr>
+            <w:tcW w:w="1295" w:type="dxa"/>
+          </w:tcPr>
+          <w:p>
+            <w:pPr>
+              <w:rPr>
+                <w:sz w:val="24"/>
+                <w:szCs w:val="24"/>
+              </w:rPr>
+            </w:pPr>
+            <w:r>
+              <w:rPr>
+                <w:sz w:val="24"/>
+                <w:szCs w:val="24"/>
+              </w:rPr>
+              <w:t>7</w:t>
+            </w:r>
+          </w:p>
+        </w:tc>
+        <w:tc>
+          <w:tcPr>
+            <w:tcW w:w="1295" w:type="dxa"/>
+          </w:tcPr>
+          <w:p>
+            <w:pPr>
+              <w:rPr>
+                <w:sz w:val="24"/>
+                <w:szCs w:val="24"/>
+              </w:rPr>
+            </w:pPr>
+            <w:r>
+              <w:rPr>
+                <w:sz w:val="24"/>
+                <w:szCs w:val="24"/>
+              </w:rPr>
+              <w:t>2</w:t>
+            </w:r>
+          </w:p>
+        </w:tc>
+        <w:tc>
+          <w:tcPr>
+            <w:tcW w:w="1295" w:type="dxa"/>
+          </w:tcPr>
+          <w:p>
+            <w:pPr>
+              <w:rPr>
+                <w:sz w:val="24"/>
+                <w:szCs w:val="24"/>
+              </w:rPr>
+            </w:pPr>
+            <w:r>
+              <w:rPr>
+                <w:sz w:val="24"/>
+                <w:szCs w:val="24"/>
+              </w:rPr>
+              <w:t>72</w:t>
             </w:r>
           </w:p>
         </w:tc>
       </w:tr>
     </w:tbl>
-    <w:p/>
+    <w:p>
+      <w:pPr>
+        <w:rPr>
+          <w:sz w:val="24"/>
+          <w:szCs w:val="24"/>
+        </w:rPr>
+      </w:pPr>
+    </w:p>
+    <w:p>
+      <w:pPr>
+        <w:rPr>
+          <w:sz w:val="24"/>
+          <w:szCs w:val="24"/>
+        </w:rPr>
+      </w:pPr>
+      <w:r>
+        <w:rPr>
+          <w:sz w:val="24"/>
+          <w:szCs w:val="24"/>
+        </w:rPr>
+        <w:t>Wird nun eine neue Farbe gewählt, bestimmt ein Zufallsgenerator anhand der aktuellen Prozentsätze, welches Genre gewählt wird. Anschließend wird ein zufälliges Lied aus dem Genre abgespielt.</w:t>
+      </w:r>
+    </w:p>
     <w:p/>
     <w:p>
       <w:pPr>
@@ -2062,14 +3009,23 @@
           <w:sz w:val="24"/>
           <w:szCs w:val="24"/>
         </w:rPr>
-        <w:t xml:space="preserve"> Die Daten werden von einem ATmega 162 verarbeitet auf dem eine Arduino IDE läuft.</w:t>
-      </w:r>
-      <w:r>
-        <w:rPr>
-          <w:sz w:val="24"/>
-          <w:szCs w:val="24"/>
-        </w:rPr>
-        <w:br/>
+        <w:t xml:space="preserve"> Die Daten werden von einem ATmega 162 verarbeitet auf dem eine </w:t>
+      </w:r>
+      <w:proofErr w:type="spellStart"/>
+      <w:r>
+        <w:rPr>
+          <w:sz w:val="24"/>
+          <w:szCs w:val="24"/>
+        </w:rPr>
+        <w:t>Arduino</w:t>
+      </w:r>
+      <w:proofErr w:type="spellEnd"/>
+      <w:r>
+        <w:rPr>
+          <w:sz w:val="24"/>
+          <w:szCs w:val="24"/>
+        </w:rPr>
+        <w:t xml:space="preserve"> IDE läuft.</w:t>
       </w:r>
     </w:p>
     <w:p>
@@ -2079,13 +3035,6 @@
           <w:szCs w:val="24"/>
         </w:rPr>
       </w:pPr>
-      <w:r>
-        <w:rPr>
-          <w:sz w:val="24"/>
-          <w:szCs w:val="24"/>
-        </w:rPr>
-        <w:t>In der folgenden Abbildung ist der Schaltplan zu sehen.</w:t>
-      </w:r>
     </w:p>
     <w:p>
       <w:pPr>
@@ -2094,15 +3043,700 @@
           <w:szCs w:val="24"/>
         </w:rPr>
       </w:pPr>
+    </w:p>
+    <w:p>
+      <w:pPr>
+        <w:rPr>
+          <w:sz w:val="24"/>
+          <w:szCs w:val="24"/>
+        </w:rPr>
+      </w:pPr>
+    </w:p>
+    <w:p>
+      <w:pPr>
+        <w:rPr>
+          <w:sz w:val="24"/>
+          <w:szCs w:val="24"/>
+        </w:rPr>
+      </w:pPr>
+    </w:p>
+    <w:p>
+      <w:pPr>
+        <w:rPr>
+          <w:sz w:val="24"/>
+          <w:szCs w:val="24"/>
+        </w:rPr>
+      </w:pPr>
+    </w:p>
+    <w:p>
+      <w:pPr>
+        <w:rPr>
+          <w:sz w:val="24"/>
+          <w:szCs w:val="24"/>
+        </w:rPr>
+      </w:pPr>
+      <w:r>
+        <w:rPr>
+          <w:sz w:val="24"/>
+          <w:szCs w:val="24"/>
+        </w:rPr>
+        <w:br/>
+      </w:r>
+      <w:bookmarkStart w:id="0" w:name="_GoBack"/>
+      <w:bookmarkEnd w:id="0"/>
+    </w:p>
+    <w:p>
+      <w:pPr>
+        <w:pStyle w:val="berschrift2"/>
+      </w:pPr>
+      <w:r>
+        <w:lastRenderedPageBreak/>
+        <w:t>Hardware:</w:t>
+      </w:r>
+    </w:p>
+    <w:p/>
+    <w:p>
+      <w:pPr>
+        <w:rPr>
+          <w:sz w:val="24"/>
+          <w:szCs w:val="24"/>
+        </w:rPr>
+      </w:pPr>
+      <w:r>
+        <w:rPr>
+          <w:sz w:val="24"/>
+          <w:szCs w:val="24"/>
+        </w:rPr>
+        <w:t>Verbaut wurden in der Schaltung:</w:t>
+      </w:r>
+    </w:p>
+    <w:p>
+      <w:pPr>
+        <w:pStyle w:val="Listenabsatz"/>
+        <w:numPr>
+          <w:ilvl w:val="0"/>
+          <w:numId w:val="1"/>
+        </w:numPr>
+        <w:rPr>
+          <w:sz w:val="24"/>
+          <w:szCs w:val="24"/>
+        </w:rPr>
+      </w:pPr>
+      <w:r>
+        <w:rPr>
+          <w:sz w:val="24"/>
+          <w:szCs w:val="24"/>
+        </w:rPr>
+        <w:t>Raspberry Pi 3</w:t>
+      </w:r>
+    </w:p>
+    <w:p>
+      <w:pPr>
+        <w:pStyle w:val="Listenabsatz"/>
+        <w:numPr>
+          <w:ilvl w:val="0"/>
+          <w:numId w:val="1"/>
+        </w:numPr>
+        <w:rPr>
+          <w:sz w:val="24"/>
+          <w:szCs w:val="24"/>
+        </w:rPr>
+      </w:pPr>
+      <w:r>
+        <w:rPr>
+          <w:sz w:val="24"/>
+          <w:szCs w:val="24"/>
+        </w:rPr>
+        <w:t>ATmega 162</w:t>
+      </w:r>
+    </w:p>
+    <w:p>
+      <w:pPr>
+        <w:pStyle w:val="Listenabsatz"/>
+        <w:numPr>
+          <w:ilvl w:val="0"/>
+          <w:numId w:val="1"/>
+        </w:numPr>
+        <w:rPr>
+          <w:sz w:val="24"/>
+          <w:szCs w:val="24"/>
+        </w:rPr>
+      </w:pPr>
+      <w:r>
+        <w:rPr>
+          <w:sz w:val="24"/>
+          <w:szCs w:val="24"/>
+        </w:rPr>
+        <w:t>2x MAX485</w:t>
+      </w:r>
+    </w:p>
+    <w:p>
+      <w:pPr>
+        <w:pStyle w:val="Listenabsatz"/>
+        <w:numPr>
+          <w:ilvl w:val="0"/>
+          <w:numId w:val="1"/>
+        </w:numPr>
+        <w:rPr>
+          <w:sz w:val="24"/>
+          <w:szCs w:val="24"/>
+        </w:rPr>
+      </w:pPr>
+      <w:r>
+        <w:rPr>
+          <w:sz w:val="24"/>
+          <w:szCs w:val="24"/>
+        </w:rPr>
+        <w:t>16Mhz Quarz</w:t>
+      </w:r>
+    </w:p>
+    <w:p>
+      <w:pPr>
+        <w:pStyle w:val="Listenabsatz"/>
+        <w:numPr>
+          <w:ilvl w:val="0"/>
+          <w:numId w:val="1"/>
+        </w:numPr>
+        <w:rPr>
+          <w:sz w:val="24"/>
+          <w:szCs w:val="24"/>
+        </w:rPr>
+      </w:pPr>
+      <w:r>
+        <w:rPr>
+          <w:sz w:val="24"/>
+          <w:szCs w:val="24"/>
+        </w:rPr>
+        <w:t>2x 22pf, 100nf Kondensator</w:t>
+      </w:r>
+    </w:p>
+    <w:p>
+      <w:pPr>
+        <w:pStyle w:val="Listenabsatz"/>
+        <w:numPr>
+          <w:ilvl w:val="0"/>
+          <w:numId w:val="1"/>
+        </w:numPr>
+        <w:rPr>
+          <w:sz w:val="24"/>
+          <w:szCs w:val="24"/>
+        </w:rPr>
+      </w:pPr>
+      <w:r>
+        <w:rPr>
+          <w:sz w:val="24"/>
+          <w:szCs w:val="24"/>
+        </w:rPr>
+        <w:t>10K</w:t>
+      </w:r>
+      <w:r>
+        <w:rPr>
+          <w:sz w:val="24"/>
+          <w:szCs w:val="24"/>
+        </w:rPr>
+        <w:sym w:font="Symbol" w:char="F057"/>
+      </w:r>
+      <w:r>
+        <w:rPr>
+          <w:sz w:val="24"/>
+          <w:szCs w:val="24"/>
+        </w:rPr>
+        <w:t>, 3,3K</w:t>
+      </w:r>
+      <w:r>
+        <w:rPr>
+          <w:sz w:val="24"/>
+          <w:szCs w:val="24"/>
+        </w:rPr>
+        <w:sym w:font="Symbol" w:char="F057"/>
+      </w:r>
+      <w:r>
+        <w:rPr>
+          <w:sz w:val="24"/>
+          <w:szCs w:val="24"/>
+        </w:rPr>
+        <w:t>, 1,6k</w:t>
+      </w:r>
+      <w:r>
+        <w:rPr>
+          <w:sz w:val="24"/>
+          <w:szCs w:val="24"/>
+        </w:rPr>
+        <w:sym w:font="Symbol" w:char="F057"/>
+      </w:r>
+      <w:r>
+        <w:rPr>
+          <w:sz w:val="24"/>
+          <w:szCs w:val="24"/>
+        </w:rPr>
+        <w:t xml:space="preserve"> Widerstand</w:t>
+      </w:r>
+    </w:p>
+    <w:p>
+      <w:pPr>
+        <w:pStyle w:val="Listenabsatz"/>
+        <w:numPr>
+          <w:ilvl w:val="0"/>
+          <w:numId w:val="1"/>
+        </w:numPr>
+        <w:rPr>
+          <w:sz w:val="24"/>
+          <w:szCs w:val="24"/>
+        </w:rPr>
+      </w:pPr>
+      <w:r>
+        <w:rPr>
+          <w:sz w:val="24"/>
+          <w:szCs w:val="24"/>
+        </w:rPr>
+        <w:t>DMX male/</w:t>
+      </w:r>
+      <w:proofErr w:type="spellStart"/>
+      <w:r>
+        <w:rPr>
+          <w:sz w:val="24"/>
+          <w:szCs w:val="24"/>
+        </w:rPr>
+        <w:t>female</w:t>
+      </w:r>
+      <w:proofErr w:type="spellEnd"/>
+      <w:r>
+        <w:rPr>
+          <w:sz w:val="24"/>
+          <w:szCs w:val="24"/>
+        </w:rPr>
+        <w:t xml:space="preserve"> Buchse</w:t>
+      </w:r>
+    </w:p>
+    <w:p>
+      <w:pPr>
+        <w:pStyle w:val="Listenabsatz"/>
+        <w:numPr>
+          <w:ilvl w:val="0"/>
+          <w:numId w:val="1"/>
+        </w:numPr>
+        <w:rPr>
+          <w:sz w:val="24"/>
+          <w:szCs w:val="24"/>
+        </w:rPr>
+      </w:pPr>
+      <w:r>
+        <w:rPr>
+          <w:sz w:val="24"/>
+          <w:szCs w:val="24"/>
+        </w:rPr>
+        <w:t>Schalter</w:t>
+      </w:r>
+    </w:p>
+    <w:p>
+      <w:pPr>
+        <w:rPr>
+          <w:sz w:val="24"/>
+          <w:szCs w:val="24"/>
+        </w:rPr>
+      </w:pPr>
+      <w:r>
+        <w:rPr>
+          <w:sz w:val="24"/>
+          <w:szCs w:val="24"/>
+        </w:rPr>
+        <w:t xml:space="preserve">Am Anfang haben wir uns mit einem </w:t>
+      </w:r>
+      <w:proofErr w:type="spellStart"/>
+      <w:r>
+        <w:rPr>
+          <w:sz w:val="24"/>
+          <w:szCs w:val="24"/>
+        </w:rPr>
+        <w:t>Breadboard</w:t>
+      </w:r>
+      <w:proofErr w:type="spellEnd"/>
+      <w:r>
+        <w:rPr>
+          <w:sz w:val="24"/>
+          <w:szCs w:val="24"/>
+        </w:rPr>
+        <w:t xml:space="preserve"> </w:t>
+      </w:r>
+      <w:r>
+        <w:rPr>
+          <w:sz w:val="24"/>
+          <w:szCs w:val="24"/>
+        </w:rPr>
+        <w:t xml:space="preserve">langsam an die endgültige Schaltung herangetastet. Die ersten Versuche wurden mit Arduino Nanos sowie mit </w:t>
+      </w:r>
+      <w:proofErr w:type="spellStart"/>
+      <w:r>
+        <w:rPr>
+          <w:sz w:val="24"/>
+          <w:szCs w:val="24"/>
+        </w:rPr>
+        <w:t>Megas</w:t>
+      </w:r>
+      <w:proofErr w:type="spellEnd"/>
+      <w:r>
+        <w:rPr>
+          <w:sz w:val="24"/>
+          <w:szCs w:val="24"/>
+        </w:rPr>
+        <w:t xml:space="preserve">, dem </w:t>
+      </w:r>
+      <w:proofErr w:type="spellStart"/>
+      <w:r>
+        <w:rPr>
+          <w:sz w:val="24"/>
+          <w:szCs w:val="24"/>
+        </w:rPr>
+        <w:t>Raspberry</w:t>
+      </w:r>
+      <w:proofErr w:type="spellEnd"/>
+      <w:r>
+        <w:rPr>
+          <w:sz w:val="24"/>
+          <w:szCs w:val="24"/>
+        </w:rPr>
+        <w:t xml:space="preserve"> und MAX485 Boards durchgeführt. Auf die </w:t>
+      </w:r>
+      <w:proofErr w:type="spellStart"/>
+      <w:r>
+        <w:rPr>
+          <w:sz w:val="24"/>
+          <w:szCs w:val="24"/>
+        </w:rPr>
+        <w:t>Arduinos</w:t>
+      </w:r>
+      <w:proofErr w:type="spellEnd"/>
+      <w:r>
+        <w:rPr>
+          <w:sz w:val="24"/>
+          <w:szCs w:val="24"/>
+        </w:rPr>
+        <w:t xml:space="preserve"> wurden anfangs einfache DMX Bibliotheken aufgespielt, um die Serielle Kommunikation zu testen und </w:t>
+      </w:r>
+      <w:r>
+        <w:rPr>
+          <w:sz w:val="24"/>
+          <w:szCs w:val="24"/>
+        </w:rPr>
+        <w:t xml:space="preserve">zu </w:t>
+      </w:r>
+      <w:r>
+        <w:rPr>
+          <w:sz w:val="24"/>
+          <w:szCs w:val="24"/>
+        </w:rPr>
+        <w:t>optimier</w:t>
+      </w:r>
+      <w:r>
+        <w:rPr>
+          <w:sz w:val="24"/>
+          <w:szCs w:val="24"/>
+        </w:rPr>
+        <w:t xml:space="preserve">en. Nachdem es uns gelungen </w:t>
+      </w:r>
+      <w:r>
+        <w:rPr>
+          <w:sz w:val="24"/>
+          <w:szCs w:val="24"/>
+        </w:rPr>
+        <w:t xml:space="preserve">war, </w:t>
+      </w:r>
+      <w:r>
+        <w:rPr>
+          <w:sz w:val="24"/>
+          <w:szCs w:val="24"/>
+        </w:rPr>
+        <w:t>wurde eine Schaltung ohne Arduino und nur mit dem ATmega Chip erdacht. Da wir so kostengünstiger und platzsparender arbeiten konnten. Der ATmega 162 wurde genommen, da er genug I/O Pins und Leistung besitzt, aber noch nicht riesen groß wird.</w:t>
+      </w:r>
+      <w:r>
+        <w:rPr>
+          <w:sz w:val="24"/>
+          <w:szCs w:val="24"/>
+        </w:rPr>
+        <w:br/>
+        <w:t>Die MAX 485 Chips sind für das DMX Signal notwendig. Da dieses aus einem Signal und einem invertierten Signal zusammengesetzt ist. Die Invertierung übernehmen diese Chips.</w:t>
+      </w:r>
+      <w:r>
+        <w:rPr>
+          <w:sz w:val="24"/>
+          <w:szCs w:val="24"/>
+        </w:rPr>
+        <w:br/>
+        <w:t xml:space="preserve">Der Quarz sowie die zwei 22pf Kondensatoren dienen als externe </w:t>
+      </w:r>
+      <w:proofErr w:type="spellStart"/>
+      <w:r>
+        <w:rPr>
+          <w:sz w:val="24"/>
+          <w:szCs w:val="24"/>
+        </w:rPr>
+        <w:t>Clock</w:t>
+      </w:r>
+      <w:proofErr w:type="spellEnd"/>
+      <w:r>
+        <w:rPr>
+          <w:sz w:val="24"/>
+          <w:szCs w:val="24"/>
+        </w:rPr>
+        <w:t xml:space="preserve"> für den </w:t>
+      </w:r>
+      <w:proofErr w:type="spellStart"/>
+      <w:r>
+        <w:rPr>
+          <w:sz w:val="24"/>
+          <w:szCs w:val="24"/>
+        </w:rPr>
+        <w:t>ATmega</w:t>
+      </w:r>
+      <w:proofErr w:type="spellEnd"/>
+      <w:r>
+        <w:rPr>
+          <w:sz w:val="24"/>
+          <w:szCs w:val="24"/>
+        </w:rPr>
+        <w:t>.</w:t>
+      </w:r>
+      <w:r>
+        <w:rPr>
+          <w:sz w:val="24"/>
+          <w:szCs w:val="24"/>
+        </w:rPr>
+        <w:br/>
+      </w:r>
+      <w:r>
+        <w:rPr>
+          <w:sz w:val="24"/>
+          <w:szCs w:val="24"/>
+        </w:rPr>
+        <w:t xml:space="preserve">Die Widerstände sind als </w:t>
+      </w:r>
+      <w:proofErr w:type="spellStart"/>
+      <w:r>
+        <w:rPr>
+          <w:sz w:val="24"/>
+          <w:szCs w:val="24"/>
+        </w:rPr>
+        <w:t>Pullup</w:t>
+      </w:r>
+      <w:proofErr w:type="spellEnd"/>
+      <w:r>
+        <w:rPr>
+          <w:sz w:val="24"/>
+          <w:szCs w:val="24"/>
+        </w:rPr>
+        <w:t xml:space="preserve"> verbaut. Der 100nF Kondensator dient als Schutz, um etwaige Spitzen o.ä. abzufangen.</w:t>
+      </w:r>
+      <w:r>
+        <w:rPr>
+          <w:sz w:val="24"/>
+          <w:szCs w:val="24"/>
+        </w:rPr>
+        <w:br/>
+        <w:t xml:space="preserve">Für Notfallzwecke wurde noch ein Reset Knopf verbaut, damit man den </w:t>
+      </w:r>
+      <w:proofErr w:type="spellStart"/>
+      <w:r>
+        <w:rPr>
+          <w:sz w:val="24"/>
+          <w:szCs w:val="24"/>
+        </w:rPr>
+        <w:t>ATmega</w:t>
+      </w:r>
+      <w:proofErr w:type="spellEnd"/>
+      <w:r>
+        <w:rPr>
+          <w:sz w:val="24"/>
+          <w:szCs w:val="24"/>
+        </w:rPr>
+        <w:t xml:space="preserve"> </w:t>
+      </w:r>
+      <w:proofErr w:type="spellStart"/>
+      <w:r>
+        <w:rPr>
+          <w:sz w:val="24"/>
+          <w:szCs w:val="24"/>
+        </w:rPr>
+        <w:t>reseten</w:t>
+      </w:r>
+      <w:proofErr w:type="spellEnd"/>
+      <w:r>
+        <w:rPr>
+          <w:sz w:val="24"/>
+          <w:szCs w:val="24"/>
+        </w:rPr>
+        <w:t xml:space="preserve"> kann falls nichts mehr geht. Dieser war beim fertigen Projekt, allerdings im Gehäuse versteckt. Aus diesem Grund wurde der Reset Pin des ATmega </w:t>
+      </w:r>
+      <w:r>
+        <w:rPr>
+          <w:sz w:val="24"/>
+          <w:szCs w:val="24"/>
+        </w:rPr>
+        <w:t>zusätzlich</w:t>
+      </w:r>
+      <w:r>
+        <w:rPr>
+          <w:sz w:val="24"/>
+          <w:szCs w:val="24"/>
+        </w:rPr>
+        <w:t xml:space="preserve"> mit einem GPIO Pin des Raspberrys verbunden. Ein entsprechendes Reset Skript wurde erstellt.</w:t>
+      </w:r>
+      <w:r>
+        <w:rPr>
+          <w:sz w:val="24"/>
+          <w:szCs w:val="24"/>
+        </w:rPr>
+        <w:br/>
+        <w:t xml:space="preserve">Die ganze Schaltung ist so konzipiert, dass es möglich ist den ATmega neu zu programmieren und so anders zu nutzen. Daher haben wir auch 2 MAX Chips verbaut. So </w:t>
+      </w:r>
+      <w:r>
+        <w:rPr>
+          <w:sz w:val="24"/>
+          <w:szCs w:val="24"/>
+        </w:rPr>
+        <w:t>ist es neben dem DMX empfangen</w:t>
+      </w:r>
+      <w:r>
+        <w:rPr>
+          <w:sz w:val="24"/>
+          <w:szCs w:val="24"/>
+        </w:rPr>
+        <w:t xml:space="preserve"> auch möglich DMX zu senden. Die Hardware ist also so ausgelegt, dass man sie für jede DMX Anwendung in einem Universum nutzen kann und so frei in seiner Gestaltung ist.</w:t>
+      </w:r>
+      <w:r>
+        <w:rPr>
+          <w:sz w:val="24"/>
+          <w:szCs w:val="24"/>
+        </w:rPr>
+        <w:br/>
+        <w:t>Dabei ist jedoch darauf zu achten, dass man das Gerät nicht einfach so in eine DMX Kette einfügen kann. Die beiden DMX Buchsen sind nicht durchgeschleift, da es als Sender benutzt werden kann. Wenn zwei Sender in einer DMX Kette hängen kann es zu Geräteschäden kommen, d</w:t>
+      </w:r>
+      <w:r>
+        <w:rPr>
+          <w:sz w:val="24"/>
+          <w:szCs w:val="24"/>
+        </w:rPr>
+        <w:t>eshalb ist das gleichzeitige S</w:t>
+      </w:r>
+      <w:r>
+        <w:rPr>
+          <w:sz w:val="24"/>
+          <w:szCs w:val="24"/>
+        </w:rPr>
+        <w:t>en</w:t>
+      </w:r>
+      <w:r>
+        <w:rPr>
+          <w:sz w:val="24"/>
+          <w:szCs w:val="24"/>
+        </w:rPr>
+        <w:t>den und E</w:t>
+      </w:r>
+      <w:r>
+        <w:rPr>
+          <w:sz w:val="24"/>
+          <w:szCs w:val="24"/>
+        </w:rPr>
+        <w:t>mpfangen Software</w:t>
+      </w:r>
+      <w:r>
+        <w:rPr>
+          <w:sz w:val="24"/>
+          <w:szCs w:val="24"/>
+        </w:rPr>
+        <w:t xml:space="preserve"> mäßig zu regeln.</w:t>
+      </w:r>
+    </w:p>
+    <w:p>
+      <w:pPr>
+        <w:rPr>
+          <w:sz w:val="24"/>
+          <w:szCs w:val="24"/>
+        </w:rPr>
+      </w:pPr>
+      <w:r>
+        <w:rPr>
+          <w:sz w:val="24"/>
+          <w:szCs w:val="24"/>
+        </w:rPr>
+        <w:t>Die Stromversorgen für den ATmega läuft über die 3,3V Leitung von Raspberry und die Stromversorgung für die MAX Chips über die 5V Leitung.</w:t>
+      </w:r>
+    </w:p>
+    <w:p>
+      <w:pPr>
+        <w:rPr>
+          <w:sz w:val="24"/>
+          <w:szCs w:val="24"/>
+        </w:rPr>
+      </w:pPr>
+      <w:r>
+        <w:rPr>
+          <w:sz w:val="24"/>
+          <w:szCs w:val="24"/>
+        </w:rPr>
+        <w:t>Die Pins zur Programmierung un</w:t>
+      </w:r>
+      <w:r>
+        <w:rPr>
+          <w:sz w:val="24"/>
+          <w:szCs w:val="24"/>
+        </w:rPr>
+        <w:t>d für die Serielle Kommunikation sind direkt vom Raspberry zum ATmega gezogen.</w:t>
+      </w:r>
+    </w:p>
+    <w:p>
+      <w:pPr>
+        <w:rPr>
+          <w:sz w:val="24"/>
+          <w:szCs w:val="24"/>
+        </w:rPr>
+      </w:pPr>
+      <w:r>
+        <w:rPr>
+          <w:sz w:val="24"/>
+          <w:szCs w:val="24"/>
+        </w:rPr>
+        <w:t>Am Ende wurde alle in ein Gehäuse eingepasst und noch ein Lüfter zur Kühlung verbaut.</w:t>
+      </w:r>
+    </w:p>
+    <w:p>
+      <w:pPr>
+        <w:rPr>
+          <w:sz w:val="24"/>
+          <w:szCs w:val="24"/>
+        </w:rPr>
+      </w:pPr>
+    </w:p>
+    <w:p>
+      <w:pPr>
+        <w:rPr>
+          <w:sz w:val="24"/>
+          <w:szCs w:val="24"/>
+        </w:rPr>
+      </w:pPr>
+      <w:r>
+        <w:rPr>
+          <w:sz w:val="24"/>
+          <w:szCs w:val="24"/>
+        </w:rPr>
+        <w:t>Schaltplan:</w:t>
+      </w:r>
+    </w:p>
+    <w:p>
+      <w:pPr>
+        <w:rPr>
+          <w:sz w:val="24"/>
+          <w:szCs w:val="24"/>
+        </w:rPr>
+      </w:pPr>
       <w:r>
         <w:rPr>
           <w:noProof/>
           <w:lang w:eastAsia="de-DE"/>
         </w:rPr>
         <w:drawing>
-          <wp:inline distT="0" distB="0" distL="0" distR="0" wp14:anchorId="39264925" wp14:editId="7C074A28">
-            <wp:extent cx="4791075" cy="2867025"/>
-            <wp:effectExtent l="0" t="0" r="9525" b="9525"/>
+          <wp:inline distT="0" distB="0" distL="0" distR="0" wp14:anchorId="2F4F3966" wp14:editId="0D59BFC5">
+            <wp:extent cx="5760720" cy="3447286"/>
+            <wp:effectExtent l="0" t="0" r="0" b="1270"/>
             <wp:docPr id="1" name="Grafik 1"/>
             <wp:cNvGraphicFramePr>
               <a:graphicFrameLocks xmlns:a="http://schemas.openxmlformats.org/drawingml/2006/main" noChangeAspect="1"/>
@@ -2123,7 +3757,7 @@
                   <pic:spPr>
                     <a:xfrm>
                       <a:off x="0" y="0"/>
-                      <a:ext cx="4822168" cy="2885631"/>
+                      <a:ext cx="5760720" cy="3447286"/>
                     </a:xfrm>
                     <a:prstGeom prst="rect">
                       <a:avLst/>
@@ -2135,580 +3769,6 @@
           </wp:inline>
         </w:drawing>
       </w:r>
-      <w:r>
-        <w:rPr>
-          <w:sz w:val="24"/>
-          <w:szCs w:val="24"/>
-        </w:rPr>
-        <w:t xml:space="preserve"> </w:t>
-      </w:r>
-    </w:p>
-    <w:p>
-      <w:pPr>
-        <w:pStyle w:val="berschrift2"/>
-      </w:pPr>
-      <w:r>
-        <w:lastRenderedPageBreak/>
-        <w:t>Hardware:</w:t>
-      </w:r>
-    </w:p>
-    <w:p/>
-    <w:p>
-      <w:pPr>
-        <w:rPr>
-          <w:sz w:val="24"/>
-          <w:szCs w:val="24"/>
-        </w:rPr>
-      </w:pPr>
-      <w:r>
-        <w:rPr>
-          <w:sz w:val="24"/>
-          <w:szCs w:val="24"/>
-        </w:rPr>
-        <w:t>Verbaut wurden in der Schaltung:</w:t>
-      </w:r>
-    </w:p>
-    <w:p>
-      <w:pPr>
-        <w:pStyle w:val="Listenabsatz"/>
-        <w:numPr>
-          <w:ilvl w:val="0"/>
-          <w:numId w:val="1"/>
-        </w:numPr>
-        <w:rPr>
-          <w:sz w:val="24"/>
-          <w:szCs w:val="24"/>
-        </w:rPr>
-      </w:pPr>
-      <w:r>
-        <w:rPr>
-          <w:sz w:val="24"/>
-          <w:szCs w:val="24"/>
-        </w:rPr>
-        <w:t>Raspberry Pi 3</w:t>
-      </w:r>
-    </w:p>
-    <w:p>
-      <w:pPr>
-        <w:pStyle w:val="Listenabsatz"/>
-        <w:numPr>
-          <w:ilvl w:val="0"/>
-          <w:numId w:val="1"/>
-        </w:numPr>
-        <w:rPr>
-          <w:sz w:val="24"/>
-          <w:szCs w:val="24"/>
-        </w:rPr>
-      </w:pPr>
-      <w:r>
-        <w:rPr>
-          <w:sz w:val="24"/>
-          <w:szCs w:val="24"/>
-        </w:rPr>
-        <w:t>ATmega 162</w:t>
-      </w:r>
-    </w:p>
-    <w:p>
-      <w:pPr>
-        <w:pStyle w:val="Listenabsatz"/>
-        <w:numPr>
-          <w:ilvl w:val="0"/>
-          <w:numId w:val="1"/>
-        </w:numPr>
-        <w:rPr>
-          <w:sz w:val="24"/>
-          <w:szCs w:val="24"/>
-        </w:rPr>
-      </w:pPr>
-      <w:r>
-        <w:rPr>
-          <w:sz w:val="24"/>
-          <w:szCs w:val="24"/>
-        </w:rPr>
-        <w:t>2x MAX485</w:t>
-      </w:r>
-    </w:p>
-    <w:p>
-      <w:pPr>
-        <w:pStyle w:val="Listenabsatz"/>
-        <w:numPr>
-          <w:ilvl w:val="0"/>
-          <w:numId w:val="1"/>
-        </w:numPr>
-        <w:rPr>
-          <w:sz w:val="24"/>
-          <w:szCs w:val="24"/>
-        </w:rPr>
-      </w:pPr>
-      <w:r>
-        <w:rPr>
-          <w:sz w:val="24"/>
-          <w:szCs w:val="24"/>
-        </w:rPr>
-        <w:t>16Mhz Quarz</w:t>
-      </w:r>
-    </w:p>
-    <w:p>
-      <w:pPr>
-        <w:pStyle w:val="Listenabsatz"/>
-        <w:numPr>
-          <w:ilvl w:val="0"/>
-          <w:numId w:val="1"/>
-        </w:numPr>
-        <w:rPr>
-          <w:sz w:val="24"/>
-          <w:szCs w:val="24"/>
-        </w:rPr>
-      </w:pPr>
-      <w:r>
-        <w:rPr>
-          <w:sz w:val="24"/>
-          <w:szCs w:val="24"/>
-        </w:rPr>
-        <w:t>2x 22pf, 100nf Kondensator</w:t>
-      </w:r>
-    </w:p>
-    <w:p>
-      <w:pPr>
-        <w:pStyle w:val="Listenabsatz"/>
-        <w:numPr>
-          <w:ilvl w:val="0"/>
-          <w:numId w:val="1"/>
-        </w:numPr>
-        <w:rPr>
-          <w:sz w:val="24"/>
-          <w:szCs w:val="24"/>
-        </w:rPr>
-      </w:pPr>
-      <w:r>
-        <w:rPr>
-          <w:sz w:val="24"/>
-          <w:szCs w:val="24"/>
-        </w:rPr>
-        <w:t>10K</w:t>
-      </w:r>
-      <w:r>
-        <w:rPr>
-          <w:sz w:val="24"/>
-          <w:szCs w:val="24"/>
-        </w:rPr>
-        <w:sym w:font="Symbol" w:char="F057"/>
-      </w:r>
-      <w:r>
-        <w:rPr>
-          <w:sz w:val="24"/>
-          <w:szCs w:val="24"/>
-        </w:rPr>
-        <w:t>, 3,3K</w:t>
-      </w:r>
-      <w:r>
-        <w:rPr>
-          <w:sz w:val="24"/>
-          <w:szCs w:val="24"/>
-        </w:rPr>
-        <w:sym w:font="Symbol" w:char="F057"/>
-      </w:r>
-      <w:r>
-        <w:rPr>
-          <w:sz w:val="24"/>
-          <w:szCs w:val="24"/>
-        </w:rPr>
-        <w:t>, 1,6k</w:t>
-      </w:r>
-      <w:r>
-        <w:rPr>
-          <w:sz w:val="24"/>
-          <w:szCs w:val="24"/>
-        </w:rPr>
-        <w:sym w:font="Symbol" w:char="F057"/>
-      </w:r>
-      <w:r>
-        <w:rPr>
-          <w:sz w:val="24"/>
-          <w:szCs w:val="24"/>
-        </w:rPr>
-        <w:t xml:space="preserve"> Widerstand</w:t>
-      </w:r>
-    </w:p>
-    <w:p>
-      <w:pPr>
-        <w:pStyle w:val="Listenabsatz"/>
-        <w:numPr>
-          <w:ilvl w:val="0"/>
-          <w:numId w:val="1"/>
-        </w:numPr>
-        <w:rPr>
-          <w:sz w:val="24"/>
-          <w:szCs w:val="24"/>
-        </w:rPr>
-      </w:pPr>
-      <w:r>
-        <w:rPr>
-          <w:sz w:val="24"/>
-          <w:szCs w:val="24"/>
-        </w:rPr>
-        <w:t>DMX male/</w:t>
-      </w:r>
-      <w:proofErr w:type="spellStart"/>
-      <w:r>
-        <w:rPr>
-          <w:sz w:val="24"/>
-          <w:szCs w:val="24"/>
-        </w:rPr>
-        <w:t>female</w:t>
-      </w:r>
-      <w:proofErr w:type="spellEnd"/>
-      <w:r>
-        <w:rPr>
-          <w:sz w:val="24"/>
-          <w:szCs w:val="24"/>
-        </w:rPr>
-        <w:t xml:space="preserve"> Buchse</w:t>
-      </w:r>
-    </w:p>
-    <w:p>
-      <w:pPr>
-        <w:pStyle w:val="Listenabsatz"/>
-        <w:numPr>
-          <w:ilvl w:val="0"/>
-          <w:numId w:val="1"/>
-        </w:numPr>
-        <w:rPr>
-          <w:sz w:val="24"/>
-          <w:szCs w:val="24"/>
-        </w:rPr>
-      </w:pPr>
-      <w:r>
-        <w:rPr>
-          <w:sz w:val="24"/>
-          <w:szCs w:val="24"/>
-        </w:rPr>
-        <w:t>Schalter</w:t>
-      </w:r>
-    </w:p>
-    <w:p>
-      <w:pPr>
-        <w:rPr>
-          <w:sz w:val="24"/>
-          <w:szCs w:val="24"/>
-        </w:rPr>
-      </w:pPr>
-      <w:r>
-        <w:rPr>
-          <w:sz w:val="24"/>
-          <w:szCs w:val="24"/>
-        </w:rPr>
-        <w:t xml:space="preserve">Am Anfang haben wir uns mit einem </w:t>
-      </w:r>
-      <w:proofErr w:type="spellStart"/>
-      <w:r>
-        <w:rPr>
-          <w:sz w:val="24"/>
-          <w:szCs w:val="24"/>
-        </w:rPr>
-        <w:t>Breadboard</w:t>
-      </w:r>
-      <w:proofErr w:type="spellEnd"/>
-      <w:r>
-        <w:rPr>
-          <w:sz w:val="24"/>
-          <w:szCs w:val="24"/>
-        </w:rPr>
-        <w:t xml:space="preserve"> </w:t>
-      </w:r>
-      <w:r>
-        <w:rPr>
-          <w:sz w:val="24"/>
-          <w:szCs w:val="24"/>
-        </w:rPr>
-        <w:t xml:space="preserve">langsam an die endgültige Schaltung herangetastet. Die ersten Versuche wurden mit Arduino Nanos sowie mit </w:t>
-      </w:r>
-      <w:proofErr w:type="spellStart"/>
-      <w:r>
-        <w:rPr>
-          <w:sz w:val="24"/>
-          <w:szCs w:val="24"/>
-        </w:rPr>
-        <w:t>Megas</w:t>
-      </w:r>
-      <w:proofErr w:type="spellEnd"/>
-      <w:r>
-        <w:rPr>
-          <w:sz w:val="24"/>
-          <w:szCs w:val="24"/>
-        </w:rPr>
-        <w:t xml:space="preserve">, dem Raspberry und MAX485 Boards durchgeführt. Auf die </w:t>
-      </w:r>
-      <w:proofErr w:type="spellStart"/>
-      <w:r>
-        <w:rPr>
-          <w:sz w:val="24"/>
-          <w:szCs w:val="24"/>
-        </w:rPr>
-        <w:t>Arduinos</w:t>
-      </w:r>
-      <w:proofErr w:type="spellEnd"/>
-      <w:r>
-        <w:rPr>
-          <w:sz w:val="24"/>
-          <w:szCs w:val="24"/>
-        </w:rPr>
-        <w:t xml:space="preserve"> wurden anfangs einfache DMX Bibliotheken aufgespielt, um die Serielle Kommunikation zu testen und </w:t>
-      </w:r>
-      <w:r>
-        <w:rPr>
-          <w:sz w:val="24"/>
-          <w:szCs w:val="24"/>
-        </w:rPr>
-        <w:t xml:space="preserve">zu </w:t>
-      </w:r>
-      <w:r>
-        <w:rPr>
-          <w:sz w:val="24"/>
-          <w:szCs w:val="24"/>
-        </w:rPr>
-        <w:t>optimier</w:t>
-      </w:r>
-      <w:r>
-        <w:rPr>
-          <w:sz w:val="24"/>
-          <w:szCs w:val="24"/>
-        </w:rPr>
-        <w:t xml:space="preserve">en. Nachdem es uns gelungen </w:t>
-      </w:r>
-      <w:r>
-        <w:rPr>
-          <w:sz w:val="24"/>
-          <w:szCs w:val="24"/>
-        </w:rPr>
-        <w:t xml:space="preserve">war, </w:t>
-      </w:r>
-      <w:r>
-        <w:rPr>
-          <w:sz w:val="24"/>
-          <w:szCs w:val="24"/>
-        </w:rPr>
-        <w:t>wurde eine Schaltung ohne Arduino und nur mit dem ATmega Chip erdacht. Da wir so kostengünstiger und platzsparender arbeiten konnten. Der ATmega 162 wurde genommen, da er genug I/O Pins und Leistung besitzt, aber noch nicht riesen groß wird.</w:t>
-      </w:r>
-      <w:r>
-        <w:rPr>
-          <w:sz w:val="24"/>
-          <w:szCs w:val="24"/>
-        </w:rPr>
-        <w:br/>
-        <w:t>Die MAX 485 Chips sind für das DMX Signal notwendig. Da dieses aus einem Signal und einem invertierten Signal zusammengesetzt ist. Die Invertierung übernehmen diese Chips.</w:t>
-      </w:r>
-      <w:r>
-        <w:rPr>
-          <w:sz w:val="24"/>
-          <w:szCs w:val="24"/>
-        </w:rPr>
-        <w:br/>
-        <w:t xml:space="preserve">Der Quarz sowie die zwei 22pf Kondensatoren dienen als externe </w:t>
-      </w:r>
-      <w:proofErr w:type="spellStart"/>
-      <w:r>
-        <w:rPr>
-          <w:sz w:val="24"/>
-          <w:szCs w:val="24"/>
-        </w:rPr>
-        <w:t>Clock</w:t>
-      </w:r>
-      <w:proofErr w:type="spellEnd"/>
-      <w:r>
-        <w:rPr>
-          <w:sz w:val="24"/>
-          <w:szCs w:val="24"/>
-        </w:rPr>
-        <w:t xml:space="preserve"> für den ATmega.</w:t>
-      </w:r>
-      <w:r>
-        <w:rPr>
-          <w:sz w:val="24"/>
-          <w:szCs w:val="24"/>
-        </w:rPr>
-        <w:br/>
-      </w:r>
-      <w:r>
-        <w:rPr>
-          <w:sz w:val="24"/>
-          <w:szCs w:val="24"/>
-        </w:rPr>
-        <w:t xml:space="preserve">Die Widerstände sind als </w:t>
-      </w:r>
-      <w:proofErr w:type="spellStart"/>
-      <w:r>
-        <w:rPr>
-          <w:sz w:val="24"/>
-          <w:szCs w:val="24"/>
-        </w:rPr>
-        <w:t>Pullup</w:t>
-      </w:r>
-      <w:proofErr w:type="spellEnd"/>
-      <w:r>
-        <w:rPr>
-          <w:sz w:val="24"/>
-          <w:szCs w:val="24"/>
-        </w:rPr>
-        <w:t xml:space="preserve"> verbaut. Der 100nF Kondensator dient als Schutz, um etwaige Spitzen o.ä. abzufangen.</w:t>
-      </w:r>
-      <w:r>
-        <w:rPr>
-          <w:sz w:val="24"/>
-          <w:szCs w:val="24"/>
-        </w:rPr>
-        <w:br/>
-        <w:t xml:space="preserve">Für Notfallzwecke wurde noch ein Reset Knopf verbaut, damit man den ATmega </w:t>
-      </w:r>
-      <w:proofErr w:type="spellStart"/>
-      <w:r>
-        <w:rPr>
-          <w:sz w:val="24"/>
-          <w:szCs w:val="24"/>
-        </w:rPr>
-        <w:t>reseten</w:t>
-      </w:r>
-      <w:proofErr w:type="spellEnd"/>
-      <w:r>
-        <w:rPr>
-          <w:sz w:val="24"/>
-          <w:szCs w:val="24"/>
-        </w:rPr>
-        <w:t xml:space="preserve"> kann falls nichts mehr geht. Dieser war beim fertigen Projekt, allerdings im Gehäuse versteckt. Aus diesem Grund wurde der Reset Pin des ATmega </w:t>
-      </w:r>
-      <w:r>
-        <w:rPr>
-          <w:sz w:val="24"/>
-          <w:szCs w:val="24"/>
-        </w:rPr>
-        <w:t>zusätzlich</w:t>
-      </w:r>
-      <w:r>
-        <w:rPr>
-          <w:sz w:val="24"/>
-          <w:szCs w:val="24"/>
-        </w:rPr>
-        <w:t xml:space="preserve"> mit einem GPIO Pin des Raspberrys verbunden. Ein entsprechendes Reset Skript wurde erstellt.</w:t>
-      </w:r>
-      <w:r>
-        <w:rPr>
-          <w:sz w:val="24"/>
-          <w:szCs w:val="24"/>
-        </w:rPr>
-        <w:br/>
-        <w:t xml:space="preserve">Die ganze Schaltung ist so konzipiert, dass es möglich ist den ATmega neu zu programmieren und so anders zu nutzen. Daher haben wir auch 2 MAX Chips verbaut. So </w:t>
-      </w:r>
-      <w:r>
-        <w:rPr>
-          <w:sz w:val="24"/>
-          <w:szCs w:val="24"/>
-        </w:rPr>
-        <w:t>ist es neben dem DMX empfangen</w:t>
-      </w:r>
-      <w:r>
-        <w:rPr>
-          <w:sz w:val="24"/>
-          <w:szCs w:val="24"/>
-        </w:rPr>
-        <w:t xml:space="preserve"> auch möglich DMX zu senden. Die Hardware ist also so ausgelegt, dass man sie für jede DMX Anwendung in einem Universum nutzen kann und so frei in seiner Gestaltung ist.</w:t>
-      </w:r>
-      <w:r>
-        <w:rPr>
-          <w:sz w:val="24"/>
-          <w:szCs w:val="24"/>
-        </w:rPr>
-        <w:br/>
-        <w:t>Dabei ist jedoch darauf zu achten, dass man das Gerät nicht einfach so in eine DMX Kette einfügen kann. Die beiden DMX Buchsen sind nicht durchgeschleift, da es als Sender benutzt werden kann. Wenn zwei Sender in einer DMX Kette hängen kann es zu Geräteschäden kommen, d</w:t>
-      </w:r>
-      <w:r>
-        <w:rPr>
-          <w:sz w:val="24"/>
-          <w:szCs w:val="24"/>
-        </w:rPr>
-        <w:t>eshalb ist das gleichzeitige S</w:t>
-      </w:r>
-      <w:r>
-        <w:rPr>
-          <w:sz w:val="24"/>
-          <w:szCs w:val="24"/>
-        </w:rPr>
-        <w:t>en</w:t>
-      </w:r>
-      <w:r>
-        <w:rPr>
-          <w:sz w:val="24"/>
-          <w:szCs w:val="24"/>
-        </w:rPr>
-        <w:t>den und E</w:t>
-      </w:r>
-      <w:r>
-        <w:rPr>
-          <w:sz w:val="24"/>
-          <w:szCs w:val="24"/>
-        </w:rPr>
-        <w:t>mpfangen Software</w:t>
-      </w:r>
-      <w:r>
-        <w:rPr>
-          <w:sz w:val="24"/>
-          <w:szCs w:val="24"/>
-        </w:rPr>
-        <w:t xml:space="preserve"> mäßig zu regeln.</w:t>
-      </w:r>
-    </w:p>
-    <w:p>
-      <w:pPr>
-        <w:rPr>
-          <w:sz w:val="24"/>
-          <w:szCs w:val="24"/>
-        </w:rPr>
-      </w:pPr>
-      <w:r>
-        <w:rPr>
-          <w:sz w:val="24"/>
-          <w:szCs w:val="24"/>
-        </w:rPr>
-        <w:t>Die Stromversorgen für den ATmega läuft über die 3,3V Leitung von Raspberry und die Stromversorgung für die MAX Chips über die 5V Leitung.</w:t>
-      </w:r>
-    </w:p>
-    <w:p>
-      <w:pPr>
-        <w:rPr>
-          <w:sz w:val="24"/>
-          <w:szCs w:val="24"/>
-        </w:rPr>
-      </w:pPr>
-      <w:r>
-        <w:rPr>
-          <w:sz w:val="24"/>
-          <w:szCs w:val="24"/>
-        </w:rPr>
-        <w:t>Die Pins zur Programmierung un</w:t>
-      </w:r>
-      <w:r>
-        <w:rPr>
-          <w:sz w:val="24"/>
-          <w:szCs w:val="24"/>
-        </w:rPr>
-        <w:t>d für die Serielle Kommunikation sind direkt vom Raspberry zum ATmega gezogen.</w:t>
-      </w:r>
-    </w:p>
-    <w:p>
-      <w:pPr>
-        <w:rPr>
-          <w:sz w:val="24"/>
-          <w:szCs w:val="24"/>
-        </w:rPr>
-      </w:pPr>
-      <w:r>
-        <w:rPr>
-          <w:sz w:val="24"/>
-          <w:szCs w:val="24"/>
-        </w:rPr>
-        <w:t>Am Ende wurde alle in ein Gehäuse eingepasst und noch ein Lüfter zur Kühlung verbaut.</w:t>
-      </w:r>
-      <w:bookmarkStart w:id="0" w:name="_GoBack"/>
-      <w:bookmarkEnd w:id="0"/>
     </w:p>
     <w:sectPr>
       <w:pgSz w:w="11906" w:h="16838"/>
@@ -2721,7 +3781,7 @@
 </file>
 
 <file path=word/numbering.xml><?xml version="1.0" encoding="utf-8"?>
-<w:numbering xmlns:wpc="http://schemas.microsoft.com/office/word/2010/wordprocessingCanvas" xmlns:cx="http://schemas.microsoft.com/office/drawing/2014/chartex" xmlns:cx1="http://schemas.microsoft.com/office/drawing/2015/9/8/chartex" xmlns:mc="http://schemas.openxmlformats.org/markup-compatibility/2006" xmlns:o="urn:schemas-microsoft-com:office:office" xmlns:r="http://schemas.openxmlformats.org/officeDocument/2006/relationships" xmlns:m="http://schemas.openxmlformats.org/officeDocument/2006/math" xmlns:v="urn:schemas-microsoft-com:vml" xmlns:wp14="http://schemas.microsoft.com/office/word/2010/wordprocessingDrawing" xmlns:wp="http://schemas.openxmlformats.org/drawingml/2006/wordprocessingDrawing" xmlns:w10="urn:schemas-microsoft-com:office:word" xmlns:w="http://schemas.openxmlformats.org/wordprocessingml/2006/main" xmlns:w14="http://schemas.microsoft.com/office/word/2010/wordml" xmlns:w15="http://schemas.microsoft.com/office/word/2012/wordml" xmlns:w16se="http://schemas.microsoft.com/office/word/2015/wordml/symex" xmlns:wpg="http://schemas.microsoft.com/office/word/2010/wordprocessingGroup" xmlns:wpi="http://schemas.microsoft.com/office/word/2010/wordprocessingInk" xmlns:wne="http://schemas.microsoft.com/office/word/2006/wordml" xmlns:wps="http://schemas.microsoft.com/office/word/2010/wordprocessingShape" mc:Ignorable="w14 w15 w16se wp14">
+<w:numbering xmlns:wpc="http://schemas.microsoft.com/office/word/2010/wordprocessingCanvas" xmlns:mc="http://schemas.openxmlformats.org/markup-compatibility/2006" xmlns:o="urn:schemas-microsoft-com:office:office" xmlns:r="http://schemas.openxmlformats.org/officeDocument/2006/relationships" xmlns:m="http://schemas.openxmlformats.org/officeDocument/2006/math" xmlns:v="urn:schemas-microsoft-com:vml" xmlns:wp14="http://schemas.microsoft.com/office/word/2010/wordprocessingDrawing" xmlns:wp="http://schemas.openxmlformats.org/drawingml/2006/wordprocessingDrawing" xmlns:w10="urn:schemas-microsoft-com:office:word" xmlns:w="http://schemas.openxmlformats.org/wordprocessingml/2006/main" xmlns:w14="http://schemas.microsoft.com/office/word/2010/wordml" xmlns:w15="http://schemas.microsoft.com/office/word/2012/wordml" xmlns:wpg="http://schemas.microsoft.com/office/word/2010/wordprocessingGroup" xmlns:wpi="http://schemas.microsoft.com/office/word/2010/wordprocessingInk" xmlns:wne="http://schemas.microsoft.com/office/word/2006/wordml" xmlns:wps="http://schemas.microsoft.com/office/word/2010/wordprocessingShape" mc:Ignorable="w14 w15 wp14">
   <w:abstractNum w:abstractNumId="0" w15:restartNumberingAfterBreak="0">
     <w:nsid w:val="7C494C3E"/>
     <w:multiLevelType w:val="hybridMultilevel"/>
@@ -2842,7 +3902,7 @@
 </file>
 
 <file path=word/styles.xml><?xml version="1.0" encoding="utf-8"?>
-<w:styles xmlns:mc="http://schemas.openxmlformats.org/markup-compatibility/2006" xmlns:r="http://schemas.openxmlformats.org/officeDocument/2006/relationships" xmlns:w="http://schemas.openxmlformats.org/wordprocessingml/2006/main" xmlns:w14="http://schemas.microsoft.com/office/word/2010/wordml" xmlns:w15="http://schemas.microsoft.com/office/word/2012/wordml" xmlns:w16se="http://schemas.microsoft.com/office/word/2015/wordml/symex" mc:Ignorable="w14 w15 w16se">
+<w:styles xmlns:mc="http://schemas.openxmlformats.org/markup-compatibility/2006" xmlns:r="http://schemas.openxmlformats.org/officeDocument/2006/relationships" xmlns:w="http://schemas.openxmlformats.org/wordprocessingml/2006/main" xmlns:w14="http://schemas.microsoft.com/office/word/2010/wordml" xmlns:w15="http://schemas.microsoft.com/office/word/2012/wordml" mc:Ignorable="w14 w15">
   <w:docDefaults>
     <w:rPrDefault>
       <w:rPr>
@@ -3281,6 +4341,7 @@
   <w:style w:type="character" w:default="1" w:styleId="Absatz-Standardschriftart">
     <w:name w:val="Default Paragraph Font"/>
     <w:uiPriority w:val="1"/>
+    <w:semiHidden/>
     <w:unhideWhenUsed/>
   </w:style>
   <w:style w:type="table" w:default="1" w:styleId="NormaleTabelle">
@@ -3629,7 +4690,7 @@
 </file>
 
 <file path=customXml/itemProps1.xml><?xml version="1.0" encoding="utf-8"?>
-<ds:datastoreItem xmlns:ds="http://schemas.openxmlformats.org/officeDocument/2006/customXml" ds:itemID="{F3F05563-ABF3-42AA-98A8-0DCA67713DDF}">
+<ds:datastoreItem xmlns:ds="http://schemas.openxmlformats.org/officeDocument/2006/customXml" ds:itemID="{7435FE65-E091-45F9-B89B-A99AE74FDFB7}">
   <ds:schemaRefs>
     <ds:schemaRef ds:uri="http://schemas.openxmlformats.org/officeDocument/2006/bibliography"/>
   </ds:schemaRefs>
